--- a/valencia/UD00/UD00 - Activitat avaluable 01 (Presencial).docx
+++ b/valencia/UD00/UD00 - Activitat avaluable 01 (Presencial).docx
@@ -1,6 +1,6 @@
 
 <file path=word/document.xml><?xml version="1.0" encoding="utf-8"?>
-<w:document xmlns:mc="http://schemas.openxmlformats.org/markup-compatibility/2006" xmlns:o="urn:schemas-microsoft-com:office:office" xmlns:r="http://schemas.openxmlformats.org/officeDocument/2006/relationships" xmlns:m="http://schemas.openxmlformats.org/officeDocument/2006/math" xmlns:v="urn:schemas-microsoft-com:vml" xmlns:wp="http://schemas.openxmlformats.org/drawingml/2006/wordprocessingDrawing" xmlns:w10="urn:schemas-microsoft-com:office:word" xmlns:w="http://schemas.openxmlformats.org/wordprocessingml/2006/main" xmlns:wne="http://schemas.microsoft.com/office/word/2006/wordml" xmlns:sl="http://schemas.openxmlformats.org/schemaLibrary/2006/main" xmlns:a="http://schemas.openxmlformats.org/drawingml/2006/main" xmlns:pic="http://schemas.openxmlformats.org/drawingml/2006/picture" xmlns:c="http://schemas.openxmlformats.org/drawingml/2006/chart" xmlns:lc="http://schemas.openxmlformats.org/drawingml/2006/lockedCanvas" xmlns:dgm="http://schemas.openxmlformats.org/drawingml/2006/diagram" xmlns:wps="http://schemas.microsoft.com/office/word/2010/wordprocessingShape" xmlns:wpg="http://schemas.microsoft.com/office/word/2010/wordprocessingGroup" xmlns:w14="http://schemas.microsoft.com/office/word/2010/wordml" xmlns:w15="http://schemas.microsoft.com/office/word/2012/wordml">
+<w:document xmlns:mc="http://schemas.openxmlformats.org/markup-compatibility/2006" xmlns:o="urn:schemas-microsoft-com:office:office" xmlns:r="http://schemas.openxmlformats.org/officeDocument/2006/relationships" xmlns:m="http://schemas.openxmlformats.org/officeDocument/2006/math" xmlns:v="urn:schemas-microsoft-com:vml" xmlns:wp="http://schemas.openxmlformats.org/drawingml/2006/wordprocessingDrawing" xmlns:w10="urn:schemas-microsoft-com:office:word" xmlns:w="http://schemas.openxmlformats.org/wordprocessingml/2006/main" xmlns:wne="http://schemas.microsoft.com/office/word/2006/wordml" xmlns:sl="http://schemas.openxmlformats.org/schemaLibrary/2006/main" xmlns:a="http://schemas.openxmlformats.org/drawingml/2006/main" xmlns:pic="http://schemas.openxmlformats.org/drawingml/2006/picture" xmlns:c="http://schemas.openxmlformats.org/drawingml/2006/chart" xmlns:lc="http://schemas.openxmlformats.org/drawingml/2006/lockedCanvas" xmlns:dgm="http://schemas.openxmlformats.org/drawingml/2006/diagram" xmlns:wps="http://schemas.microsoft.com/office/word/2010/wordprocessingShape" xmlns:wpg="http://schemas.microsoft.com/office/word/2010/wordprocessingGroup" xmlns:w14="http://schemas.microsoft.com/office/word/2010/wordml" xmlns:w15="http://schemas.microsoft.com/office/word/2012/wordml" xmlns:w16="http://schemas.microsoft.com/office/word/2018/wordml" xmlns:w16cex="http://schemas.microsoft.com/office/word/2018/wordml/cex" xmlns:w16cid="http://schemas.microsoft.com/office/word/2016/wordml/cid" xmlns="http://schemas.microsoft.com/office/tasks/2019/documenttasks" xmlns:cr="http://schemas.microsoft.com/office/comments/2020/reactions">
   <w:body>
     <w:p>
       <w:pPr>
@@ -46,7 +46,7 @@
           <w:szCs w:val="88"/>
           <w:rtl w:val="0"/>
         </w:rPr>
-        <w:t xml:space="preserve">UD 05. (Presencial) Activitats avaluables 01</w:t>
+        <w:t xml:space="preserve">UD 00. (Presencial) Activitats avaluables 01</w:t>
       </w:r>
     </w:p>
     <w:p>
@@ -80,12 +80,12 @@
             <wp:extent cx="6120000" cy="723900"/>
             <wp:effectExtent b="0" l="0" r="0" t="0"/>
             <wp:wrapSquare wrapText="bothSides" distB="114300" distT="114300" distL="114300" distR="114300"/>
-            <wp:docPr id="2" name="image3.png"/>
+            <wp:docPr id="2" name="image1.png"/>
             <a:graphic>
               <a:graphicData uri="http://schemas.openxmlformats.org/drawingml/2006/picture">
                 <pic:pic>
                   <pic:nvPicPr>
-                    <pic:cNvPr id="0" name="image3.png"/>
+                    <pic:cNvPr id="0" name="image1.png"/>
                     <pic:cNvPicPr preferRelativeResize="0"/>
                   </pic:nvPicPr>
                   <pic:blipFill>
@@ -337,7 +337,7 @@
           <w:szCs w:val="32"/>
           <w:rtl w:val="0"/>
         </w:rPr>
-        <w:t xml:space="preserve">Actualitzat octubre 2021</w:t>
+        <w:t xml:space="preserve">Actualitzat Setembre 2024</w:t>
       </w:r>
     </w:p>
     <w:p>
@@ -421,12 +421,12 @@
             <wp:extent cx="922564" cy="322898"/>
             <wp:effectExtent b="0" l="0" r="0" t="0"/>
             <wp:wrapSquare wrapText="bothSides" distB="57150" distT="57150" distL="57150" distR="57150"/>
-            <wp:docPr id="1" name="image1.png"/>
+            <wp:docPr id="1" name="image2.png"/>
             <a:graphic>
               <a:graphicData uri="http://schemas.openxmlformats.org/drawingml/2006/picture">
                 <pic:pic>
                   <pic:nvPicPr>
-                    <pic:cNvPr id="0" name="image1.png"/>
+                    <pic:cNvPr id="0" name="image2.png"/>
                     <pic:cNvPicPr preferRelativeResize="0"/>
                   </pic:nvPicPr>
                   <pic:blipFill>
@@ -666,8 +666,8 @@
           <w:rFonts w:ascii="Arial" w:cs="Arial" w:eastAsia="Arial" w:hAnsi="Arial"/>
           <w:b w:val="1"/>
           <w:smallCaps w:val="1"/>
-          <w:sz w:val="16"/>
-          <w:szCs w:val="16"/>
+          <w:sz w:val="32"/>
+          <w:szCs w:val="32"/>
         </w:rPr>
       </w:pPr>
       <w:r>
@@ -680,11 +680,6 @@
           <w:rtl w:val="0"/>
         </w:rPr>
         <w:t xml:space="preserve">Índex de contingut</w:t>
-      </w:r>
-      <w:r>
-        <w:rPr>
-          <w:rtl w:val="0"/>
-        </w:rPr>
       </w:r>
     </w:p>
     <w:sdt>
@@ -698,20 +693,19 @@
         <w:p>
           <w:pPr>
             <w:tabs>
-              <w:tab w:val="right" w:pos="9637.795275590554"/>
+              <w:tab w:val="right" w:leader="none" w:pos="12000"/>
             </w:tabs>
-            <w:spacing w:before="80" w:line="240" w:lineRule="auto"/>
-            <w:ind w:left="0" w:firstLine="0"/>
+            <w:spacing w:after="0" w:before="60" w:lineRule="auto"/>
+            <w:jc w:val="left"/>
             <w:rPr>
-              <w:rFonts w:ascii="Verdana" w:cs="Verdana" w:eastAsia="Verdana" w:hAnsi="Verdana"/>
               <w:b w:val="1"/>
-              <w:sz w:val="16"/>
-              <w:szCs w:val="16"/>
+              <w:color w:val="000000"/>
+              <w:u w:val="none"/>
             </w:rPr>
           </w:pPr>
           <w:r>
             <w:fldChar w:fldCharType="begin"/>
-            <w:instrText xml:space="preserve"> TOC \h \u \z </w:instrText>
+            <w:instrText xml:space="preserve"> TOC \h \u \z \t "Heading 1,1,Heading 2,2,Heading 3,3,Heading 4,4,Heading 5,5,Heading 6,6,"</w:instrText>
             <w:fldChar w:fldCharType="separate"/>
           </w:r>
           <w:hyperlink w:anchor="_dbh0n1vac4c8">
@@ -719,131 +713,20 @@
               <w:rPr>
                 <w:rFonts w:ascii="Verdana" w:cs="Verdana" w:eastAsia="Verdana" w:hAnsi="Verdana"/>
                 <w:b w:val="1"/>
+                <w:i w:val="0"/>
+                <w:smallCaps w:val="0"/>
+                <w:strike w:val="0"/>
+                <w:color w:val="000000"/>
                 <w:sz w:val="16"/>
                 <w:szCs w:val="16"/>
+                <w:u w:val="none"/>
+                <w:shd w:fill="auto" w:val="clear"/>
+                <w:vertAlign w:val="baseline"/>
                 <w:rtl w:val="0"/>
               </w:rPr>
-              <w:t xml:space="preserve">Data d’entrega</w:t>
-            </w:r>
-          </w:hyperlink>
-          <w:r>
-            <w:rPr>
-              <w:rFonts w:ascii="Verdana" w:cs="Verdana" w:eastAsia="Verdana" w:hAnsi="Verdana"/>
-              <w:b w:val="1"/>
-              <w:sz w:val="16"/>
-              <w:szCs w:val="16"/>
-              <w:rtl w:val="0"/>
-            </w:rPr>
-            <w:tab/>
-          </w:r>
-          <w:r>
-            <w:fldChar w:fldCharType="begin"/>
-            <w:instrText xml:space="preserve"> PAGEREF _dbh0n1vac4c8 \h </w:instrText>
-            <w:fldChar w:fldCharType="separate"/>
-          </w:r>
-          <w:r>
-            <w:rPr>
-              <w:rFonts w:ascii="Verdana" w:cs="Verdana" w:eastAsia="Verdana" w:hAnsi="Verdana"/>
-              <w:b w:val="1"/>
-              <w:sz w:val="16"/>
-              <w:szCs w:val="16"/>
-              <w:rtl w:val="0"/>
-            </w:rPr>
-            <w:t xml:space="preserve">3</w:t>
-          </w:r>
-          <w:r>
-            <w:fldChar w:fldCharType="end"/>
-          </w:r>
-          <w:r>
-            <w:rPr>
-              <w:rtl w:val="0"/>
-            </w:rPr>
-          </w:r>
-        </w:p>
-        <w:p>
-          <w:pPr>
-            <w:tabs>
-              <w:tab w:val="right" w:pos="9637.795275590554"/>
-            </w:tabs>
-            <w:spacing w:before="200" w:line="240" w:lineRule="auto"/>
-            <w:ind w:left="0" w:firstLine="0"/>
-            <w:rPr>
-              <w:rFonts w:ascii="Verdana" w:cs="Verdana" w:eastAsia="Verdana" w:hAnsi="Verdana"/>
-              <w:b w:val="1"/>
-              <w:sz w:val="16"/>
-              <w:szCs w:val="16"/>
-            </w:rPr>
-          </w:pPr>
-          <w:hyperlink w:anchor="_9maybllx2a09">
-            <w:r>
-              <w:rPr>
-                <w:rFonts w:ascii="Verdana" w:cs="Verdana" w:eastAsia="Verdana" w:hAnsi="Verdana"/>
-                <w:b w:val="1"/>
-                <w:sz w:val="16"/>
-                <w:szCs w:val="16"/>
-                <w:rtl w:val="0"/>
-              </w:rPr>
-              <w:t xml:space="preserve">Observacions prèvies a la realització de la tasca avaluables</w:t>
-            </w:r>
-          </w:hyperlink>
-          <w:r>
-            <w:rPr>
-              <w:rFonts w:ascii="Verdana" w:cs="Verdana" w:eastAsia="Verdana" w:hAnsi="Verdana"/>
-              <w:b w:val="1"/>
-              <w:sz w:val="16"/>
-              <w:szCs w:val="16"/>
-              <w:rtl w:val="0"/>
-            </w:rPr>
-            <w:tab/>
-          </w:r>
-          <w:r>
-            <w:fldChar w:fldCharType="begin"/>
-            <w:instrText xml:space="preserve"> PAGEREF _9maybllx2a09 \h </w:instrText>
-            <w:fldChar w:fldCharType="separate"/>
-          </w:r>
-          <w:r>
-            <w:rPr>
-              <w:rFonts w:ascii="Verdana" w:cs="Verdana" w:eastAsia="Verdana" w:hAnsi="Verdana"/>
-              <w:b w:val="1"/>
-              <w:sz w:val="16"/>
-              <w:szCs w:val="16"/>
-              <w:rtl w:val="0"/>
-            </w:rPr>
-            <w:t xml:space="preserve">3</w:t>
-          </w:r>
-          <w:r>
-            <w:fldChar w:fldCharType="end"/>
-          </w:r>
-          <w:r>
-            <w:rPr>
-              <w:rtl w:val="0"/>
-            </w:rPr>
-          </w:r>
-        </w:p>
-        <w:p>
-          <w:pPr>
-            <w:tabs>
-              <w:tab w:val="right" w:pos="9637.795275590554"/>
-            </w:tabs>
-            <w:spacing w:before="200" w:line="240" w:lineRule="auto"/>
-            <w:ind w:left="0" w:firstLine="0"/>
-            <w:rPr>
-              <w:rFonts w:ascii="Verdana" w:cs="Verdana" w:eastAsia="Verdana" w:hAnsi="Verdana"/>
-              <w:b w:val="1"/>
-              <w:sz w:val="16"/>
-              <w:szCs w:val="16"/>
-            </w:rPr>
-          </w:pPr>
-          <w:hyperlink w:anchor="_2itjvswydgw7">
-            <w:r>
-              <w:rPr>
-                <w:rFonts w:ascii="Verdana" w:cs="Verdana" w:eastAsia="Verdana" w:hAnsi="Verdana"/>
-                <w:b w:val="1"/>
-                <w:sz w:val="16"/>
-                <w:szCs w:val="16"/>
-                <w:rtl w:val="0"/>
-              </w:rPr>
-              <w:t xml:space="preserve">Citació demostració d’autoria dels exercicis i castic per còpia</w:t>
+              <w:t xml:space="preserve">1. Data d’entrega</w:t>
+              <w:tab/>
+              <w:t xml:space="preserve">2</w:t>
             </w:r>
           </w:hyperlink>
           <w:r>
@@ -855,57 +738,37 @@
         <w:p>
           <w:pPr>
             <w:tabs>
-              <w:tab w:val="right" w:pos="9637.795275590554"/>
+              <w:tab w:val="right" w:leader="none" w:pos="12000"/>
             </w:tabs>
-            <w:spacing w:before="200" w:line="240" w:lineRule="auto"/>
-            <w:ind w:left="0" w:firstLine="0"/>
+            <w:spacing w:after="0" w:before="60" w:lineRule="auto"/>
+            <w:jc w:val="left"/>
             <w:rPr>
-              <w:rFonts w:ascii="Verdana" w:cs="Verdana" w:eastAsia="Verdana" w:hAnsi="Verdana"/>
               <w:b w:val="1"/>
-              <w:sz w:val="16"/>
-              <w:szCs w:val="16"/>
+              <w:color w:val="000000"/>
+              <w:u w:val="none"/>
             </w:rPr>
           </w:pPr>
-          <w:hyperlink w:anchor="_jd14z2yecuev">
+          <w:hyperlink w:anchor="_9maybllx2a09">
             <w:r>
               <w:rPr>
                 <w:rFonts w:ascii="Verdana" w:cs="Verdana" w:eastAsia="Verdana" w:hAnsi="Verdana"/>
                 <w:b w:val="1"/>
+                <w:i w:val="0"/>
+                <w:smallCaps w:val="0"/>
+                <w:strike w:val="0"/>
+                <w:color w:val="000000"/>
                 <w:sz w:val="16"/>
                 <w:szCs w:val="16"/>
+                <w:u w:val="none"/>
+                <w:shd w:fill="auto" w:val="clear"/>
+                <w:vertAlign w:val="baseline"/>
                 <w:rtl w:val="0"/>
               </w:rPr>
-              <w:t xml:space="preserve">Activitat 01</w:t>
+              <w:t xml:space="preserve">2. Observacions prèvies a la realització de la tasca avaluables</w:t>
+              <w:tab/>
+              <w:t xml:space="preserve">3</w:t>
             </w:r>
           </w:hyperlink>
-          <w:r>
-            <w:rPr>
-              <w:rFonts w:ascii="Verdana" w:cs="Verdana" w:eastAsia="Verdana" w:hAnsi="Verdana"/>
-              <w:b w:val="1"/>
-              <w:sz w:val="16"/>
-              <w:szCs w:val="16"/>
-              <w:rtl w:val="0"/>
-            </w:rPr>
-            <w:tab/>
-          </w:r>
-          <w:r>
-            <w:fldChar w:fldCharType="begin"/>
-            <w:instrText xml:space="preserve"> PAGEREF _jd14z2yecuev \h </w:instrText>
-            <w:fldChar w:fldCharType="separate"/>
-          </w:r>
-          <w:r>
-            <w:rPr>
-              <w:rFonts w:ascii="Verdana" w:cs="Verdana" w:eastAsia="Verdana" w:hAnsi="Verdana"/>
-              <w:b w:val="1"/>
-              <w:sz w:val="16"/>
-              <w:szCs w:val="16"/>
-              <w:rtl w:val="0"/>
-            </w:rPr>
-            <w:t xml:space="preserve">4</w:t>
-          </w:r>
-          <w:r>
-            <w:fldChar w:fldCharType="end"/>
-          </w:r>
           <w:r>
             <w:rPr>
               <w:rtl w:val="0"/>
@@ -915,22 +778,94 @@
         <w:p>
           <w:pPr>
             <w:tabs>
-              <w:tab w:val="right" w:pos="9637.795275590554"/>
+              <w:tab w:val="right" w:leader="none" w:pos="12000"/>
             </w:tabs>
-            <w:spacing w:before="200" w:line="240" w:lineRule="auto"/>
-            <w:ind w:left="0" w:firstLine="0"/>
+            <w:spacing w:after="0" w:before="60" w:lineRule="auto"/>
+            <w:jc w:val="left"/>
             <w:rPr>
-              <w:rFonts w:ascii="Verdana" w:cs="Verdana" w:eastAsia="Verdana" w:hAnsi="Verdana"/>
               <w:b w:val="1"/>
-              <w:i w:val="0"/>
-              <w:smallCaps w:val="0"/>
-              <w:strike w:val="0"/>
               <w:color w:val="000000"/>
-              <w:sz w:val="16"/>
-              <w:szCs w:val="16"/>
               <w:u w:val="none"/>
-              <w:shd w:fill="auto" w:val="clear"/>
-              <w:vertAlign w:val="baseline"/>
+            </w:rPr>
+          </w:pPr>
+          <w:hyperlink w:anchor="_2itjvswydgw7">
+            <w:r>
+              <w:rPr>
+                <w:rFonts w:ascii="Verdana" w:cs="Verdana" w:eastAsia="Verdana" w:hAnsi="Verdana"/>
+                <w:b w:val="1"/>
+                <w:i w:val="0"/>
+                <w:smallCaps w:val="0"/>
+                <w:strike w:val="0"/>
+                <w:color w:val="000000"/>
+                <w:sz w:val="16"/>
+                <w:szCs w:val="16"/>
+                <w:u w:val="none"/>
+                <w:shd w:fill="auto" w:val="clear"/>
+                <w:vertAlign w:val="baseline"/>
+                <w:rtl w:val="0"/>
+              </w:rPr>
+              <w:t xml:space="preserve">3. Citació demostració d’autoria dels exercicis i castic per còpia</w:t>
+              <w:tab/>
+              <w:t xml:space="preserve">3</w:t>
+            </w:r>
+          </w:hyperlink>
+          <w:r>
+            <w:rPr>
+              <w:rtl w:val="0"/>
+            </w:rPr>
+          </w:r>
+        </w:p>
+        <w:p>
+          <w:pPr>
+            <w:tabs>
+              <w:tab w:val="right" w:leader="none" w:pos="12000"/>
+            </w:tabs>
+            <w:spacing w:after="0" w:before="60" w:lineRule="auto"/>
+            <w:jc w:val="left"/>
+            <w:rPr>
+              <w:b w:val="1"/>
+              <w:color w:val="000000"/>
+              <w:u w:val="none"/>
+            </w:rPr>
+          </w:pPr>
+          <w:hyperlink w:anchor="_jd14z2yecuev">
+            <w:r>
+              <w:rPr>
+                <w:rFonts w:ascii="Verdana" w:cs="Verdana" w:eastAsia="Verdana" w:hAnsi="Verdana"/>
+                <w:b w:val="1"/>
+                <w:i w:val="0"/>
+                <w:smallCaps w:val="0"/>
+                <w:strike w:val="0"/>
+                <w:color w:val="000000"/>
+                <w:sz w:val="16"/>
+                <w:szCs w:val="16"/>
+                <w:u w:val="none"/>
+                <w:shd w:fill="auto" w:val="clear"/>
+                <w:vertAlign w:val="baseline"/>
+                <w:rtl w:val="0"/>
+              </w:rPr>
+              <w:t xml:space="preserve">4. Activitat 01</w:t>
+              <w:tab/>
+              <w:t xml:space="preserve">3</w:t>
+            </w:r>
+          </w:hyperlink>
+          <w:r>
+            <w:rPr>
+              <w:rtl w:val="0"/>
+            </w:rPr>
+          </w:r>
+        </w:p>
+        <w:p>
+          <w:pPr>
+            <w:tabs>
+              <w:tab w:val="right" w:leader="none" w:pos="12000"/>
+            </w:tabs>
+            <w:spacing w:after="0" w:before="60" w:lineRule="auto"/>
+            <w:jc w:val="left"/>
+            <w:rPr>
+              <w:b w:val="1"/>
+              <w:color w:val="000000"/>
+              <w:u w:val="none"/>
             </w:rPr>
           </w:pPr>
           <w:hyperlink w:anchor="_zann5gwj1eoh">
@@ -949,51 +884,11 @@
                 <w:vertAlign w:val="baseline"/>
                 <w:rtl w:val="0"/>
               </w:rPr>
-              <w:t xml:space="preserve">Activitat 02</w:t>
+              <w:t xml:space="preserve">5. Activitat 02</w:t>
+              <w:tab/>
+              <w:t xml:space="preserve">4</w:t>
             </w:r>
           </w:hyperlink>
-          <w:r>
-            <w:rPr>
-              <w:rFonts w:ascii="Verdana" w:cs="Verdana" w:eastAsia="Verdana" w:hAnsi="Verdana"/>
-              <w:b w:val="1"/>
-              <w:i w:val="0"/>
-              <w:smallCaps w:val="0"/>
-              <w:strike w:val="0"/>
-              <w:color w:val="000000"/>
-              <w:sz w:val="16"/>
-              <w:szCs w:val="16"/>
-              <w:u w:val="none"/>
-              <w:shd w:fill="auto" w:val="clear"/>
-              <w:vertAlign w:val="baseline"/>
-              <w:rtl w:val="0"/>
-            </w:rPr>
-            <w:tab/>
-          </w:r>
-          <w:r>
-            <w:fldChar w:fldCharType="begin"/>
-            <w:instrText xml:space="preserve"> PAGEREF _zann5gwj1eoh \h </w:instrText>
-            <w:fldChar w:fldCharType="separate"/>
-          </w:r>
-          <w:r>
-            <w:rPr>
-              <w:rFonts w:ascii="Verdana" w:cs="Verdana" w:eastAsia="Verdana" w:hAnsi="Verdana"/>
-              <w:b w:val="1"/>
-              <w:i w:val="0"/>
-              <w:smallCaps w:val="0"/>
-              <w:strike w:val="0"/>
-              <w:color w:val="000000"/>
-              <w:sz w:val="16"/>
-              <w:szCs w:val="16"/>
-              <w:u w:val="none"/>
-              <w:shd w:fill="auto" w:val="clear"/>
-              <w:vertAlign w:val="baseline"/>
-              <w:rtl w:val="0"/>
-            </w:rPr>
-            <w:t xml:space="preserve">4</w:t>
-          </w:r>
-          <w:r>
-            <w:fldChar w:fldCharType="end"/>
-          </w:r>
           <w:r>
             <w:rPr>
               <w:rtl w:val="0"/>
@@ -1003,22 +898,14 @@
         <w:p>
           <w:pPr>
             <w:tabs>
-              <w:tab w:val="right" w:pos="9637.795275590554"/>
+              <w:tab w:val="right" w:leader="none" w:pos="12000"/>
             </w:tabs>
-            <w:spacing w:before="200" w:line="240" w:lineRule="auto"/>
-            <w:ind w:left="0" w:firstLine="0"/>
+            <w:spacing w:after="0" w:before="60" w:lineRule="auto"/>
+            <w:jc w:val="left"/>
             <w:rPr>
-              <w:rFonts w:ascii="Verdana" w:cs="Verdana" w:eastAsia="Verdana" w:hAnsi="Verdana"/>
               <w:b w:val="1"/>
-              <w:i w:val="0"/>
-              <w:smallCaps w:val="0"/>
-              <w:strike w:val="0"/>
               <w:color w:val="000000"/>
-              <w:sz w:val="16"/>
-              <w:szCs w:val="16"/>
               <w:u w:val="none"/>
-              <w:shd w:fill="auto" w:val="clear"/>
-              <w:vertAlign w:val="baseline"/>
             </w:rPr>
           </w:pPr>
           <w:hyperlink w:anchor="_dcq81jwpzeij">
@@ -1037,51 +924,11 @@
                 <w:vertAlign w:val="baseline"/>
                 <w:rtl w:val="0"/>
               </w:rPr>
-              <w:t xml:space="preserve">Activitat 03</w:t>
+              <w:t xml:space="preserve">6. Activitat 03</w:t>
+              <w:tab/>
+              <w:t xml:space="preserve">4</w:t>
             </w:r>
           </w:hyperlink>
-          <w:r>
-            <w:rPr>
-              <w:rFonts w:ascii="Verdana" w:cs="Verdana" w:eastAsia="Verdana" w:hAnsi="Verdana"/>
-              <w:b w:val="1"/>
-              <w:i w:val="0"/>
-              <w:smallCaps w:val="0"/>
-              <w:strike w:val="0"/>
-              <w:color w:val="000000"/>
-              <w:sz w:val="16"/>
-              <w:szCs w:val="16"/>
-              <w:u w:val="none"/>
-              <w:shd w:fill="auto" w:val="clear"/>
-              <w:vertAlign w:val="baseline"/>
-              <w:rtl w:val="0"/>
-            </w:rPr>
-            <w:tab/>
-          </w:r>
-          <w:r>
-            <w:fldChar w:fldCharType="begin"/>
-            <w:instrText xml:space="preserve"> PAGEREF _dcq81jwpzeij \h </w:instrText>
-            <w:fldChar w:fldCharType="separate"/>
-          </w:r>
-          <w:r>
-            <w:rPr>
-              <w:rFonts w:ascii="Verdana" w:cs="Verdana" w:eastAsia="Verdana" w:hAnsi="Verdana"/>
-              <w:b w:val="1"/>
-              <w:i w:val="0"/>
-              <w:smallCaps w:val="0"/>
-              <w:strike w:val="0"/>
-              <w:color w:val="000000"/>
-              <w:sz w:val="16"/>
-              <w:szCs w:val="16"/>
-              <w:u w:val="none"/>
-              <w:shd w:fill="auto" w:val="clear"/>
-              <w:vertAlign w:val="baseline"/>
-              <w:rtl w:val="0"/>
-            </w:rPr>
-            <w:t xml:space="preserve">4</w:t>
-          </w:r>
-          <w:r>
-            <w:fldChar w:fldCharType="end"/>
-          </w:r>
           <w:r>
             <w:rPr>
               <w:rtl w:val="0"/>
@@ -1091,22 +938,14 @@
         <w:p>
           <w:pPr>
             <w:tabs>
-              <w:tab w:val="right" w:pos="9637.795275590554"/>
+              <w:tab w:val="right" w:leader="none" w:pos="12000"/>
             </w:tabs>
-            <w:spacing w:before="200" w:line="240" w:lineRule="auto"/>
-            <w:ind w:left="0" w:firstLine="0"/>
+            <w:spacing w:after="0" w:before="60" w:lineRule="auto"/>
+            <w:jc w:val="left"/>
             <w:rPr>
-              <w:rFonts w:ascii="Verdana" w:cs="Verdana" w:eastAsia="Verdana" w:hAnsi="Verdana"/>
               <w:b w:val="1"/>
-              <w:i w:val="0"/>
-              <w:smallCaps w:val="0"/>
-              <w:strike w:val="0"/>
               <w:color w:val="000000"/>
-              <w:sz w:val="16"/>
-              <w:szCs w:val="16"/>
               <w:u w:val="none"/>
-              <w:shd w:fill="auto" w:val="clear"/>
-              <w:vertAlign w:val="baseline"/>
             </w:rPr>
           </w:pPr>
           <w:hyperlink w:anchor="_3btsu7pryu3b">
@@ -1125,51 +964,11 @@
                 <w:vertAlign w:val="baseline"/>
                 <w:rtl w:val="0"/>
               </w:rPr>
-              <w:t xml:space="preserve">Activitat 04</w:t>
+              <w:t xml:space="preserve">7. Activitat 04</w:t>
+              <w:tab/>
+              <w:t xml:space="preserve">4</w:t>
             </w:r>
           </w:hyperlink>
-          <w:r>
-            <w:rPr>
-              <w:rFonts w:ascii="Verdana" w:cs="Verdana" w:eastAsia="Verdana" w:hAnsi="Verdana"/>
-              <w:b w:val="1"/>
-              <w:i w:val="0"/>
-              <w:smallCaps w:val="0"/>
-              <w:strike w:val="0"/>
-              <w:color w:val="000000"/>
-              <w:sz w:val="16"/>
-              <w:szCs w:val="16"/>
-              <w:u w:val="none"/>
-              <w:shd w:fill="auto" w:val="clear"/>
-              <w:vertAlign w:val="baseline"/>
-              <w:rtl w:val="0"/>
-            </w:rPr>
-            <w:tab/>
-          </w:r>
-          <w:r>
-            <w:fldChar w:fldCharType="begin"/>
-            <w:instrText xml:space="preserve"> PAGEREF _3btsu7pryu3b \h </w:instrText>
-            <w:fldChar w:fldCharType="separate"/>
-          </w:r>
-          <w:r>
-            <w:rPr>
-              <w:rFonts w:ascii="Verdana" w:cs="Verdana" w:eastAsia="Verdana" w:hAnsi="Verdana"/>
-              <w:b w:val="1"/>
-              <w:i w:val="0"/>
-              <w:smallCaps w:val="0"/>
-              <w:strike w:val="0"/>
-              <w:color w:val="000000"/>
-              <w:sz w:val="16"/>
-              <w:szCs w:val="16"/>
-              <w:u w:val="none"/>
-              <w:shd w:fill="auto" w:val="clear"/>
-              <w:vertAlign w:val="baseline"/>
-              <w:rtl w:val="0"/>
-            </w:rPr>
-            <w:t xml:space="preserve">4</w:t>
-          </w:r>
-          <w:r>
-            <w:fldChar w:fldCharType="end"/>
-          </w:r>
           <w:r>
             <w:rPr>
               <w:rtl w:val="0"/>
@@ -1179,22 +978,14 @@
         <w:p>
           <w:pPr>
             <w:tabs>
-              <w:tab w:val="right" w:pos="9637.795275590554"/>
+              <w:tab w:val="right" w:leader="none" w:pos="12000"/>
             </w:tabs>
-            <w:spacing w:before="200" w:line="240" w:lineRule="auto"/>
-            <w:ind w:left="0" w:firstLine="0"/>
+            <w:spacing w:after="0" w:before="60" w:lineRule="auto"/>
+            <w:jc w:val="left"/>
             <w:rPr>
-              <w:rFonts w:ascii="Verdana" w:cs="Verdana" w:eastAsia="Verdana" w:hAnsi="Verdana"/>
               <w:b w:val="1"/>
-              <w:i w:val="0"/>
-              <w:smallCaps w:val="0"/>
-              <w:strike w:val="0"/>
               <w:color w:val="000000"/>
-              <w:sz w:val="16"/>
-              <w:szCs w:val="16"/>
               <w:u w:val="none"/>
-              <w:shd w:fill="auto" w:val="clear"/>
-              <w:vertAlign w:val="baseline"/>
             </w:rPr>
           </w:pPr>
           <w:hyperlink w:anchor="_ormqpvxdzzrw">
@@ -1213,51 +1004,11 @@
                 <w:vertAlign w:val="baseline"/>
                 <w:rtl w:val="0"/>
               </w:rPr>
-              <w:t xml:space="preserve">Activitat 05</w:t>
+              <w:t xml:space="preserve">8. Activitat 05</w:t>
+              <w:tab/>
+              <w:t xml:space="preserve">4</w:t>
             </w:r>
           </w:hyperlink>
-          <w:r>
-            <w:rPr>
-              <w:rFonts w:ascii="Verdana" w:cs="Verdana" w:eastAsia="Verdana" w:hAnsi="Verdana"/>
-              <w:b w:val="1"/>
-              <w:i w:val="0"/>
-              <w:smallCaps w:val="0"/>
-              <w:strike w:val="0"/>
-              <w:color w:val="000000"/>
-              <w:sz w:val="16"/>
-              <w:szCs w:val="16"/>
-              <w:u w:val="none"/>
-              <w:shd w:fill="auto" w:val="clear"/>
-              <w:vertAlign w:val="baseline"/>
-              <w:rtl w:val="0"/>
-            </w:rPr>
-            <w:tab/>
-          </w:r>
-          <w:r>
-            <w:fldChar w:fldCharType="begin"/>
-            <w:instrText xml:space="preserve"> PAGEREF _ormqpvxdzzrw \h </w:instrText>
-            <w:fldChar w:fldCharType="separate"/>
-          </w:r>
-          <w:r>
-            <w:rPr>
-              <w:rFonts w:ascii="Verdana" w:cs="Verdana" w:eastAsia="Verdana" w:hAnsi="Verdana"/>
-              <w:b w:val="1"/>
-              <w:i w:val="0"/>
-              <w:smallCaps w:val="0"/>
-              <w:strike w:val="0"/>
-              <w:color w:val="000000"/>
-              <w:sz w:val="16"/>
-              <w:szCs w:val="16"/>
-              <w:u w:val="none"/>
-              <w:shd w:fill="auto" w:val="clear"/>
-              <w:vertAlign w:val="baseline"/>
-              <w:rtl w:val="0"/>
-            </w:rPr>
-            <w:t xml:space="preserve">4</w:t>
-          </w:r>
-          <w:r>
-            <w:fldChar w:fldCharType="end"/>
-          </w:r>
           <w:r>
             <w:rPr>
               <w:rtl w:val="0"/>
@@ -1267,22 +1018,14 @@
         <w:p>
           <w:pPr>
             <w:tabs>
-              <w:tab w:val="right" w:pos="9637.795275590554"/>
+              <w:tab w:val="right" w:leader="none" w:pos="12000"/>
             </w:tabs>
-            <w:spacing w:before="200" w:line="240" w:lineRule="auto"/>
-            <w:ind w:left="0" w:firstLine="0"/>
+            <w:spacing w:after="0" w:before="60" w:lineRule="auto"/>
+            <w:jc w:val="left"/>
             <w:rPr>
-              <w:rFonts w:ascii="Verdana" w:cs="Verdana" w:eastAsia="Verdana" w:hAnsi="Verdana"/>
               <w:b w:val="1"/>
-              <w:i w:val="0"/>
-              <w:smallCaps w:val="0"/>
-              <w:strike w:val="0"/>
               <w:color w:val="000000"/>
-              <w:sz w:val="16"/>
-              <w:szCs w:val="16"/>
               <w:u w:val="none"/>
-              <w:shd w:fill="auto" w:val="clear"/>
-              <w:vertAlign w:val="baseline"/>
             </w:rPr>
           </w:pPr>
           <w:hyperlink w:anchor="_xu2a7tguu7bo">
@@ -1301,51 +1044,11 @@
                 <w:vertAlign w:val="baseline"/>
                 <w:rtl w:val="0"/>
               </w:rPr>
-              <w:t xml:space="preserve">Activitat 06</w:t>
+              <w:t xml:space="preserve">9. Activitat 06</w:t>
+              <w:tab/>
+              <w:t xml:space="preserve">4</w:t>
             </w:r>
           </w:hyperlink>
-          <w:r>
-            <w:rPr>
-              <w:rFonts w:ascii="Verdana" w:cs="Verdana" w:eastAsia="Verdana" w:hAnsi="Verdana"/>
-              <w:b w:val="1"/>
-              <w:i w:val="0"/>
-              <w:smallCaps w:val="0"/>
-              <w:strike w:val="0"/>
-              <w:color w:val="000000"/>
-              <w:sz w:val="16"/>
-              <w:szCs w:val="16"/>
-              <w:u w:val="none"/>
-              <w:shd w:fill="auto" w:val="clear"/>
-              <w:vertAlign w:val="baseline"/>
-              <w:rtl w:val="0"/>
-            </w:rPr>
-            <w:tab/>
-          </w:r>
-          <w:r>
-            <w:fldChar w:fldCharType="begin"/>
-            <w:instrText xml:space="preserve"> PAGEREF _xu2a7tguu7bo \h </w:instrText>
-            <w:fldChar w:fldCharType="separate"/>
-          </w:r>
-          <w:r>
-            <w:rPr>
-              <w:rFonts w:ascii="Verdana" w:cs="Verdana" w:eastAsia="Verdana" w:hAnsi="Verdana"/>
-              <w:b w:val="1"/>
-              <w:i w:val="0"/>
-              <w:smallCaps w:val="0"/>
-              <w:strike w:val="0"/>
-              <w:color w:val="000000"/>
-              <w:sz w:val="16"/>
-              <w:szCs w:val="16"/>
-              <w:u w:val="none"/>
-              <w:shd w:fill="auto" w:val="clear"/>
-              <w:vertAlign w:val="baseline"/>
-              <w:rtl w:val="0"/>
-            </w:rPr>
-            <w:t xml:space="preserve">4</w:t>
-          </w:r>
-          <w:r>
-            <w:fldChar w:fldCharType="end"/>
-          </w:r>
           <w:r>
             <w:rPr>
               <w:rtl w:val="0"/>
@@ -1355,22 +1058,14 @@
         <w:p>
           <w:pPr>
             <w:tabs>
-              <w:tab w:val="right" w:pos="9637.795275590554"/>
+              <w:tab w:val="right" w:leader="none" w:pos="12000"/>
             </w:tabs>
-            <w:spacing w:after="80" w:before="200" w:line="240" w:lineRule="auto"/>
-            <w:ind w:left="0" w:firstLine="0"/>
+            <w:spacing w:after="0" w:before="60" w:lineRule="auto"/>
+            <w:jc w:val="left"/>
             <w:rPr>
-              <w:rFonts w:ascii="Verdana" w:cs="Verdana" w:eastAsia="Verdana" w:hAnsi="Verdana"/>
               <w:b w:val="1"/>
-              <w:i w:val="0"/>
-              <w:smallCaps w:val="0"/>
-              <w:strike w:val="0"/>
               <w:color w:val="000000"/>
-              <w:sz w:val="16"/>
-              <w:szCs w:val="16"/>
               <w:u w:val="none"/>
-              <w:shd w:fill="auto" w:val="clear"/>
-              <w:vertAlign w:val="baseline"/>
             </w:rPr>
           </w:pPr>
           <w:hyperlink w:anchor="_hwnh5hv2rboo">
@@ -1389,51 +1084,11 @@
                 <w:vertAlign w:val="baseline"/>
                 <w:rtl w:val="0"/>
               </w:rPr>
-              <w:t xml:space="preserve">Activitat 07</w:t>
+              <w:t xml:space="preserve">10. Activitat 07</w:t>
+              <w:tab/>
+              <w:t xml:space="preserve">5</w:t>
             </w:r>
           </w:hyperlink>
-          <w:r>
-            <w:rPr>
-              <w:rFonts w:ascii="Verdana" w:cs="Verdana" w:eastAsia="Verdana" w:hAnsi="Verdana"/>
-              <w:b w:val="1"/>
-              <w:i w:val="0"/>
-              <w:smallCaps w:val="0"/>
-              <w:strike w:val="0"/>
-              <w:color w:val="000000"/>
-              <w:sz w:val="16"/>
-              <w:szCs w:val="16"/>
-              <w:u w:val="none"/>
-              <w:shd w:fill="auto" w:val="clear"/>
-              <w:vertAlign w:val="baseline"/>
-              <w:rtl w:val="0"/>
-            </w:rPr>
-            <w:tab/>
-          </w:r>
-          <w:r>
-            <w:fldChar w:fldCharType="begin"/>
-            <w:instrText xml:space="preserve"> PAGEREF _hwnh5hv2rboo \h </w:instrText>
-            <w:fldChar w:fldCharType="separate"/>
-          </w:r>
-          <w:r>
-            <w:rPr>
-              <w:rFonts w:ascii="Verdana" w:cs="Verdana" w:eastAsia="Verdana" w:hAnsi="Verdana"/>
-              <w:b w:val="1"/>
-              <w:i w:val="0"/>
-              <w:smallCaps w:val="0"/>
-              <w:strike w:val="0"/>
-              <w:color w:val="000000"/>
-              <w:sz w:val="16"/>
-              <w:szCs w:val="16"/>
-              <w:u w:val="none"/>
-              <w:shd w:fill="auto" w:val="clear"/>
-              <w:vertAlign w:val="baseline"/>
-              <w:rtl w:val="0"/>
-            </w:rPr>
-            <w:t xml:space="preserve">5</w:t>
-          </w:r>
-          <w:r>
-            <w:fldChar w:fldCharType="end"/>
-          </w:r>
           <w:r>
             <w:rPr>
               <w:rtl w:val="0"/>
@@ -1447,6 +1102,25 @@
     </w:sdt>
     <w:p>
       <w:pPr>
+        <w:keepNext w:val="1"/>
+        <w:pageBreakBefore w:val="0"/>
+        <w:spacing w:after="120" w:before="240" w:lineRule="auto"/>
+        <w:rPr>
+          <w:rFonts w:ascii="Arial" w:cs="Arial" w:eastAsia="Arial" w:hAnsi="Arial"/>
+          <w:b w:val="1"/>
+          <w:smallCaps w:val="1"/>
+          <w:sz w:val="32"/>
+          <w:szCs w:val="32"/>
+        </w:rPr>
+      </w:pPr>
+      <w:r>
+        <w:rPr>
+          <w:rtl w:val="0"/>
+        </w:rPr>
+      </w:r>
+    </w:p>
+    <w:p>
+      <w:pPr>
         <w:pageBreakBefore w:val="0"/>
         <w:spacing w:after="0" w:before="0" w:lineRule="auto"/>
         <w:jc w:val="left"/>
@@ -1481,7 +1155,7 @@
           <w:szCs w:val="32"/>
           <w:rtl w:val="0"/>
         </w:rPr>
-        <w:t xml:space="preserve">UD05. Activitat avaluable 01 (Presencial)</w:t>
+        <w:t xml:space="preserve">UD00. Activitat avaluable 01 (Presencial)</w:t>
       </w:r>
       <w:r>
         <w:rPr>
@@ -1527,7 +1201,7 @@
           <w:u w:val="single"/>
           <w:rtl w:val="0"/>
         </w:rPr>
-        <w:t xml:space="preserve">Dimarts 2 de novembre a les 14:00.</w:t>
+        <w:t xml:space="preserve">Dilluns 4 de novembre a les 23:55.</w:t>
       </w:r>
     </w:p>
     <w:p>
@@ -2197,7 +1871,7 @@
         <w:rPr>
           <w:rtl w:val="0"/>
         </w:rPr>
-        <w:t xml:space="preserve">En Python 3 els tipus simples es passen per valor i els compostos per referència.</w:t>
+        <w:t xml:space="preserve">En Python 3 els tipus simples passen per valor i els compostos per referència.</w:t>
       </w:r>
     </w:p>
     <w:p>
@@ -2431,7 +2105,7 @@
         <w:rPr>
           <w:rtl w:val="0"/>
         </w:rPr>
-        <w:t xml:space="preserve">Posa un exemple de com fer “sobrecàrrega de funcions” (funcions que poden rebre diversos números de paràmetres), incloent el cas de què el nombre de paràmetres no siga definit.</w:t>
+        <w:t xml:space="preserve">Posa un exemple de com fer “sobrecàrrega de funcions” (funcions que poden rebre diversos números de paràmetres), incloent-hi el cas de què el nombre de paràmetres no siga definit.</w:t>
       </w:r>
     </w:p>
     <w:p>
@@ -2603,7 +2277,7 @@
         <w:rPr>
           <w:rtl w:val="0"/>
         </w:rPr>
-        <w:t xml:space="preserve">Cada “matricula” tindrà un número consecutiu des d’1 fins a “n”.</w:t>
+        <w:t xml:space="preserve">Cada “matrícula” tindrà un número consecutiu des d’1 fins a “n”.</w:t>
       </w:r>
     </w:p>
     <w:p>
@@ -2681,7 +2355,7 @@
 </file>
 
 <file path=word/footer1.xml><?xml version="1.0" encoding="utf-8"?>
-<w:ftr xmlns:mc="http://schemas.openxmlformats.org/markup-compatibility/2006" xmlns:o="urn:schemas-microsoft-com:office:office" xmlns:r="http://schemas.openxmlformats.org/officeDocument/2006/relationships" xmlns:m="http://schemas.openxmlformats.org/officeDocument/2006/math" xmlns:v="urn:schemas-microsoft-com:vml" xmlns:wp="http://schemas.openxmlformats.org/drawingml/2006/wordprocessingDrawing" xmlns:w10="urn:schemas-microsoft-com:office:word" xmlns:w="http://schemas.openxmlformats.org/wordprocessingml/2006/main" xmlns:wne="http://schemas.microsoft.com/office/word/2006/wordml" xmlns:sl="http://schemas.openxmlformats.org/schemaLibrary/2006/main" xmlns:a="http://schemas.openxmlformats.org/drawingml/2006/main" xmlns:pic="http://schemas.openxmlformats.org/drawingml/2006/picture" xmlns:c="http://schemas.openxmlformats.org/drawingml/2006/chart" xmlns:lc="http://schemas.openxmlformats.org/drawingml/2006/lockedCanvas" xmlns:dgm="http://schemas.openxmlformats.org/drawingml/2006/diagram" xmlns:wps="http://schemas.microsoft.com/office/word/2010/wordprocessingShape" xmlns:wpg="http://schemas.microsoft.com/office/word/2010/wordprocessingGroup" xmlns:w14="http://schemas.microsoft.com/office/word/2010/wordml" xmlns:w15="http://schemas.microsoft.com/office/word/2012/wordml">
+<w:ftr xmlns:mc="http://schemas.openxmlformats.org/markup-compatibility/2006" xmlns:o="urn:schemas-microsoft-com:office:office" xmlns:r="http://schemas.openxmlformats.org/officeDocument/2006/relationships" xmlns:m="http://schemas.openxmlformats.org/officeDocument/2006/math" xmlns:v="urn:schemas-microsoft-com:vml" xmlns:wp="http://schemas.openxmlformats.org/drawingml/2006/wordprocessingDrawing" xmlns:w10="urn:schemas-microsoft-com:office:word" xmlns:w="http://schemas.openxmlformats.org/wordprocessingml/2006/main" xmlns:wne="http://schemas.microsoft.com/office/word/2006/wordml" xmlns:sl="http://schemas.openxmlformats.org/schemaLibrary/2006/main" xmlns:a="http://schemas.openxmlformats.org/drawingml/2006/main" xmlns:pic="http://schemas.openxmlformats.org/drawingml/2006/picture" xmlns:c="http://schemas.openxmlformats.org/drawingml/2006/chart" xmlns:lc="http://schemas.openxmlformats.org/drawingml/2006/lockedCanvas" xmlns:dgm="http://schemas.openxmlformats.org/drawingml/2006/diagram" xmlns:wps="http://schemas.microsoft.com/office/word/2010/wordprocessingShape" xmlns:wpg="http://schemas.microsoft.com/office/word/2010/wordprocessingGroup" xmlns:w14="http://schemas.microsoft.com/office/word/2010/wordml" xmlns:w15="http://schemas.microsoft.com/office/word/2012/wordml" xmlns:w16="http://schemas.microsoft.com/office/word/2018/wordml" xmlns:w16cex="http://schemas.microsoft.com/office/word/2018/wordml/cex" xmlns:w16cid="http://schemas.microsoft.com/office/word/2016/wordml/cid" xmlns="http://schemas.microsoft.com/office/tasks/2019/documenttasks" xmlns:cr="http://schemas.microsoft.com/office/comments/2020/reactions">
   <w:p>
     <w:pPr>
       <w:pageBreakBefore w:val="0"/>
@@ -2697,7 +2371,7 @@
 </file>
 
 <file path=word/footer2.xml><?xml version="1.0" encoding="utf-8"?>
-<w:ftr xmlns:mc="http://schemas.openxmlformats.org/markup-compatibility/2006" xmlns:o="urn:schemas-microsoft-com:office:office" xmlns:r="http://schemas.openxmlformats.org/officeDocument/2006/relationships" xmlns:m="http://schemas.openxmlformats.org/officeDocument/2006/math" xmlns:v="urn:schemas-microsoft-com:vml" xmlns:wp="http://schemas.openxmlformats.org/drawingml/2006/wordprocessingDrawing" xmlns:w10="urn:schemas-microsoft-com:office:word" xmlns:w="http://schemas.openxmlformats.org/wordprocessingml/2006/main" xmlns:wne="http://schemas.microsoft.com/office/word/2006/wordml" xmlns:sl="http://schemas.openxmlformats.org/schemaLibrary/2006/main" xmlns:a="http://schemas.openxmlformats.org/drawingml/2006/main" xmlns:pic="http://schemas.openxmlformats.org/drawingml/2006/picture" xmlns:c="http://schemas.openxmlformats.org/drawingml/2006/chart" xmlns:lc="http://schemas.openxmlformats.org/drawingml/2006/lockedCanvas" xmlns:dgm="http://schemas.openxmlformats.org/drawingml/2006/diagram" xmlns:wps="http://schemas.microsoft.com/office/word/2010/wordprocessingShape" xmlns:wpg="http://schemas.microsoft.com/office/word/2010/wordprocessingGroup" xmlns:w14="http://schemas.microsoft.com/office/word/2010/wordml" xmlns:w15="http://schemas.microsoft.com/office/word/2012/wordml">
+<w:ftr xmlns:mc="http://schemas.openxmlformats.org/markup-compatibility/2006" xmlns:o="urn:schemas-microsoft-com:office:office" xmlns:r="http://schemas.openxmlformats.org/officeDocument/2006/relationships" xmlns:m="http://schemas.openxmlformats.org/officeDocument/2006/math" xmlns:v="urn:schemas-microsoft-com:vml" xmlns:wp="http://schemas.openxmlformats.org/drawingml/2006/wordprocessingDrawing" xmlns:w10="urn:schemas-microsoft-com:office:word" xmlns:w="http://schemas.openxmlformats.org/wordprocessingml/2006/main" xmlns:wne="http://schemas.microsoft.com/office/word/2006/wordml" xmlns:sl="http://schemas.openxmlformats.org/schemaLibrary/2006/main" xmlns:a="http://schemas.openxmlformats.org/drawingml/2006/main" xmlns:pic="http://schemas.openxmlformats.org/drawingml/2006/picture" xmlns:c="http://schemas.openxmlformats.org/drawingml/2006/chart" xmlns:lc="http://schemas.openxmlformats.org/drawingml/2006/lockedCanvas" xmlns:dgm="http://schemas.openxmlformats.org/drawingml/2006/diagram" xmlns:wps="http://schemas.microsoft.com/office/word/2010/wordprocessingShape" xmlns:wpg="http://schemas.microsoft.com/office/word/2010/wordprocessingGroup" xmlns:w14="http://schemas.microsoft.com/office/word/2010/wordml" xmlns:w15="http://schemas.microsoft.com/office/word/2012/wordml" xmlns:w16="http://schemas.microsoft.com/office/word/2018/wordml" xmlns:w16cex="http://schemas.microsoft.com/office/word/2018/wordml/cex" xmlns:w16cid="http://schemas.microsoft.com/office/word/2016/wordml/cid" xmlns="http://schemas.microsoft.com/office/tasks/2019/documenttasks" xmlns:cr="http://schemas.microsoft.com/office/comments/2020/reactions">
   <w:p>
     <w:pPr>
       <w:pageBreakBefore w:val="0"/>
@@ -2705,8 +2379,8 @@
         <w:top w:color="666633" w:space="2" w:sz="4" w:val="single"/>
       </w:pBdr>
       <w:tabs>
-        <w:tab w:val="center" w:pos="4819"/>
-        <w:tab w:val="right" w:pos="9638"/>
+        <w:tab w:val="center" w:leader="none" w:pos="4819"/>
+        <w:tab w:val="right" w:leader="none" w:pos="9638"/>
       </w:tabs>
       <w:spacing w:after="0" w:before="0" w:lineRule="auto"/>
       <w:jc w:val="left"/>
@@ -2730,7 +2404,7 @@
       <w:t xml:space="preserve">Sistemes de gestió empresarial</w:t>
       <w:tab/>
       <w:tab/>
-      <w:t xml:space="preserve">UD05 - Pàgina </w:t>
+      <w:t xml:space="preserve">UD00 - Pàgina </w:t>
     </w:r>
     <w:r>
       <w:rPr>
@@ -2766,7 +2440,7 @@
 </file>
 
 <file path=word/header1.xml><?xml version="1.0" encoding="utf-8"?>
-<w:hdr xmlns:mc="http://schemas.openxmlformats.org/markup-compatibility/2006" xmlns:o="urn:schemas-microsoft-com:office:office" xmlns:r="http://schemas.openxmlformats.org/officeDocument/2006/relationships" xmlns:m="http://schemas.openxmlformats.org/officeDocument/2006/math" xmlns:v="urn:schemas-microsoft-com:vml" xmlns:wp="http://schemas.openxmlformats.org/drawingml/2006/wordprocessingDrawing" xmlns:w10="urn:schemas-microsoft-com:office:word" xmlns:w="http://schemas.openxmlformats.org/wordprocessingml/2006/main" xmlns:wne="http://schemas.microsoft.com/office/word/2006/wordml" xmlns:sl="http://schemas.openxmlformats.org/schemaLibrary/2006/main" xmlns:a="http://schemas.openxmlformats.org/drawingml/2006/main" xmlns:pic="http://schemas.openxmlformats.org/drawingml/2006/picture" xmlns:c="http://schemas.openxmlformats.org/drawingml/2006/chart" xmlns:lc="http://schemas.openxmlformats.org/drawingml/2006/lockedCanvas" xmlns:dgm="http://schemas.openxmlformats.org/drawingml/2006/diagram" xmlns:wps="http://schemas.microsoft.com/office/word/2010/wordprocessingShape" xmlns:wpg="http://schemas.microsoft.com/office/word/2010/wordprocessingGroup" xmlns:w14="http://schemas.microsoft.com/office/word/2010/wordml" xmlns:w15="http://schemas.microsoft.com/office/word/2012/wordml">
+<w:hdr xmlns:mc="http://schemas.openxmlformats.org/markup-compatibility/2006" xmlns:o="urn:schemas-microsoft-com:office:office" xmlns:r="http://schemas.openxmlformats.org/officeDocument/2006/relationships" xmlns:m="http://schemas.openxmlformats.org/officeDocument/2006/math" xmlns:v="urn:schemas-microsoft-com:vml" xmlns:wp="http://schemas.openxmlformats.org/drawingml/2006/wordprocessingDrawing" xmlns:w10="urn:schemas-microsoft-com:office:word" xmlns:w="http://schemas.openxmlformats.org/wordprocessingml/2006/main" xmlns:wne="http://schemas.microsoft.com/office/word/2006/wordml" xmlns:sl="http://schemas.openxmlformats.org/schemaLibrary/2006/main" xmlns:a="http://schemas.openxmlformats.org/drawingml/2006/main" xmlns:pic="http://schemas.openxmlformats.org/drawingml/2006/picture" xmlns:c="http://schemas.openxmlformats.org/drawingml/2006/chart" xmlns:lc="http://schemas.openxmlformats.org/drawingml/2006/lockedCanvas" xmlns:dgm="http://schemas.openxmlformats.org/drawingml/2006/diagram" xmlns:wps="http://schemas.microsoft.com/office/word/2010/wordprocessingShape" xmlns:wpg="http://schemas.microsoft.com/office/word/2010/wordprocessingGroup" xmlns:w14="http://schemas.microsoft.com/office/word/2010/wordml" xmlns:w15="http://schemas.microsoft.com/office/word/2012/wordml" xmlns:w16="http://schemas.microsoft.com/office/word/2018/wordml" xmlns:w16cex="http://schemas.microsoft.com/office/word/2018/wordml/cex" xmlns:w16cid="http://schemas.microsoft.com/office/word/2016/wordml/cid" xmlns="http://schemas.microsoft.com/office/tasks/2019/documenttasks" xmlns:cr="http://schemas.microsoft.com/office/comments/2020/reactions">
   <w:p>
     <w:pPr>
       <w:pageBreakBefore w:val="0"/>
@@ -2774,8 +2448,8 @@
         <w:bottom w:color="666633" w:space="0" w:sz="4" w:val="single"/>
       </w:pBdr>
       <w:tabs>
-        <w:tab w:val="center" w:pos="4819"/>
-        <w:tab w:val="right" w:pos="9638"/>
+        <w:tab w:val="center" w:leader="none" w:pos="4819"/>
+        <w:tab w:val="right" w:leader="none" w:pos="9638"/>
       </w:tabs>
       <w:spacing w:after="0" w:before="0" w:lineRule="auto"/>
       <w:jc w:val="left"/>
@@ -2800,8 +2474,8 @@
         <w:bottom w:color="666633" w:space="0" w:sz="4" w:val="single"/>
       </w:pBdr>
       <w:tabs>
-        <w:tab w:val="center" w:pos="4819"/>
-        <w:tab w:val="right" w:pos="9638"/>
+        <w:tab w:val="center" w:leader="none" w:pos="4819"/>
+        <w:tab w:val="right" w:leader="none" w:pos="9638"/>
       </w:tabs>
       <w:spacing w:after="0" w:before="0" w:lineRule="auto"/>
       <w:jc w:val="left"/>
@@ -2826,8 +2500,8 @@
         <w:bottom w:color="666633" w:space="0" w:sz="4" w:val="single"/>
       </w:pBdr>
       <w:tabs>
-        <w:tab w:val="center" w:pos="4819"/>
-        <w:tab w:val="right" w:pos="9638"/>
+        <w:tab w:val="center" w:leader="none" w:pos="4819"/>
+        <w:tab w:val="right" w:leader="none" w:pos="9638"/>
       </w:tabs>
       <w:spacing w:after="0" w:before="0" w:lineRule="auto"/>
       <w:jc w:val="left"/>
@@ -2851,14 +2525,14 @@
       <w:t xml:space="preserve">Sistemes de gestió empresarial </w:t>
       <w:tab/>
       <w:tab/>
-      <w:t xml:space="preserve">UD05. Activitats avaluables 01</w:t>
+      <w:t xml:space="preserve">UD00. Activitats avaluables 01</w:t>
     </w:r>
   </w:p>
 </w:hdr>
 </file>
 
 <file path=word/header2.xml><?xml version="1.0" encoding="utf-8"?>
-<w:hdr xmlns:mc="http://schemas.openxmlformats.org/markup-compatibility/2006" xmlns:o="urn:schemas-microsoft-com:office:office" xmlns:r="http://schemas.openxmlformats.org/officeDocument/2006/relationships" xmlns:m="http://schemas.openxmlformats.org/officeDocument/2006/math" xmlns:v="urn:schemas-microsoft-com:vml" xmlns:wp="http://schemas.openxmlformats.org/drawingml/2006/wordprocessingDrawing" xmlns:w10="urn:schemas-microsoft-com:office:word" xmlns:w="http://schemas.openxmlformats.org/wordprocessingml/2006/main" xmlns:wne="http://schemas.microsoft.com/office/word/2006/wordml" xmlns:sl="http://schemas.openxmlformats.org/schemaLibrary/2006/main" xmlns:a="http://schemas.openxmlformats.org/drawingml/2006/main" xmlns:pic="http://schemas.openxmlformats.org/drawingml/2006/picture" xmlns:c="http://schemas.openxmlformats.org/drawingml/2006/chart" xmlns:lc="http://schemas.openxmlformats.org/drawingml/2006/lockedCanvas" xmlns:dgm="http://schemas.openxmlformats.org/drawingml/2006/diagram" xmlns:wps="http://schemas.microsoft.com/office/word/2010/wordprocessingShape" xmlns:wpg="http://schemas.microsoft.com/office/word/2010/wordprocessingGroup" xmlns:w14="http://schemas.microsoft.com/office/word/2010/wordml" xmlns:w15="http://schemas.microsoft.com/office/word/2012/wordml">
+<w:hdr xmlns:mc="http://schemas.openxmlformats.org/markup-compatibility/2006" xmlns:o="urn:schemas-microsoft-com:office:office" xmlns:r="http://schemas.openxmlformats.org/officeDocument/2006/relationships" xmlns:m="http://schemas.openxmlformats.org/officeDocument/2006/math" xmlns:v="urn:schemas-microsoft-com:vml" xmlns:wp="http://schemas.openxmlformats.org/drawingml/2006/wordprocessingDrawing" xmlns:w10="urn:schemas-microsoft-com:office:word" xmlns:w="http://schemas.openxmlformats.org/wordprocessingml/2006/main" xmlns:wne="http://schemas.microsoft.com/office/word/2006/wordml" xmlns:sl="http://schemas.openxmlformats.org/schemaLibrary/2006/main" xmlns:a="http://schemas.openxmlformats.org/drawingml/2006/main" xmlns:pic="http://schemas.openxmlformats.org/drawingml/2006/picture" xmlns:c="http://schemas.openxmlformats.org/drawingml/2006/chart" xmlns:lc="http://schemas.openxmlformats.org/drawingml/2006/lockedCanvas" xmlns:dgm="http://schemas.openxmlformats.org/drawingml/2006/diagram" xmlns:wps="http://schemas.microsoft.com/office/word/2010/wordprocessingShape" xmlns:wpg="http://schemas.microsoft.com/office/word/2010/wordprocessingGroup" xmlns:w14="http://schemas.microsoft.com/office/word/2010/wordml" xmlns:w15="http://schemas.microsoft.com/office/word/2012/wordml" xmlns:w16="http://schemas.microsoft.com/office/word/2018/wordml" xmlns:w16cex="http://schemas.microsoft.com/office/word/2018/wordml/cex" xmlns:w16cid="http://schemas.microsoft.com/office/word/2016/wordml/cid" xmlns="http://schemas.microsoft.com/office/tasks/2019/documenttasks" xmlns:cr="http://schemas.microsoft.com/office/comments/2020/reactions">
   <w:p>
     <w:pPr>
       <w:pageBreakBefore w:val="0"/>
@@ -2874,7 +2548,7 @@
 </file>
 
 <file path=word/numbering.xml><?xml version="1.0" encoding="utf-8"?>
-<w:numbering xmlns:mc="http://schemas.openxmlformats.org/markup-compatibility/2006" xmlns:o="urn:schemas-microsoft-com:office:office" xmlns:r="http://schemas.openxmlformats.org/officeDocument/2006/relationships" xmlns:m="http://schemas.openxmlformats.org/officeDocument/2006/math" xmlns:v="urn:schemas-microsoft-com:vml" xmlns:wp="http://schemas.openxmlformats.org/drawingml/2006/wordprocessingDrawing" xmlns:w10="urn:schemas-microsoft-com:office:word" xmlns:w="http://schemas.openxmlformats.org/wordprocessingml/2006/main" xmlns:wne="http://schemas.microsoft.com/office/word/2006/wordml" xmlns:sl="http://schemas.openxmlformats.org/schemaLibrary/2006/main" xmlns:a="http://schemas.openxmlformats.org/drawingml/2006/main" xmlns:pic="http://schemas.openxmlformats.org/drawingml/2006/picture" xmlns:c="http://schemas.openxmlformats.org/drawingml/2006/chart" xmlns:lc="http://schemas.openxmlformats.org/drawingml/2006/lockedCanvas" xmlns:dgm="http://schemas.openxmlformats.org/drawingml/2006/diagram" xmlns:wps="http://schemas.microsoft.com/office/word/2010/wordprocessingShape" xmlns:wpg="http://schemas.microsoft.com/office/word/2010/wordprocessingGroup" xmlns:w14="http://schemas.microsoft.com/office/word/2010/wordml" xmlns:w15="http://schemas.microsoft.com/office/word/2012/wordml">
+<w:numbering xmlns:mc="http://schemas.openxmlformats.org/markup-compatibility/2006" xmlns:o="urn:schemas-microsoft-com:office:office" xmlns:r="http://schemas.openxmlformats.org/officeDocument/2006/relationships" xmlns:m="http://schemas.openxmlformats.org/officeDocument/2006/math" xmlns:v="urn:schemas-microsoft-com:vml" xmlns:wp="http://schemas.openxmlformats.org/drawingml/2006/wordprocessingDrawing" xmlns:w10="urn:schemas-microsoft-com:office:word" xmlns:w="http://schemas.openxmlformats.org/wordprocessingml/2006/main" xmlns:wne="http://schemas.microsoft.com/office/word/2006/wordml" xmlns:sl="http://schemas.openxmlformats.org/schemaLibrary/2006/main" xmlns:a="http://schemas.openxmlformats.org/drawingml/2006/main" xmlns:pic="http://schemas.openxmlformats.org/drawingml/2006/picture" xmlns:c="http://schemas.openxmlformats.org/drawingml/2006/chart" xmlns:lc="http://schemas.openxmlformats.org/drawingml/2006/lockedCanvas" xmlns:dgm="http://schemas.openxmlformats.org/drawingml/2006/diagram" xmlns:wps="http://schemas.microsoft.com/office/word/2010/wordprocessingShape" xmlns:wpg="http://schemas.microsoft.com/office/word/2010/wordprocessingGroup" xmlns:w14="http://schemas.microsoft.com/office/word/2010/wordml" xmlns:w15="http://schemas.microsoft.com/office/word/2012/wordml" xmlns:w16="http://schemas.microsoft.com/office/word/2018/wordml" xmlns:w16cex="http://schemas.microsoft.com/office/word/2018/wordml/cex" xmlns:w16cid="http://schemas.microsoft.com/office/word/2016/wordml/cid" xmlns="http://schemas.microsoft.com/office/tasks/2019/documenttasks" xmlns:cr="http://schemas.microsoft.com/office/comments/2020/reactions">
   <w:abstractNum w:abstractNumId="1">
     <w:lvl w:ilvl="0">
       <w:start w:val="1"/>
@@ -3652,7 +3326,7 @@
 </file>
 
 <file path=word/styles.xml><?xml version="1.0" encoding="utf-8"?>
-<w:styles xmlns:mc="http://schemas.openxmlformats.org/markup-compatibility/2006" xmlns:o="urn:schemas-microsoft-com:office:office" xmlns:r="http://schemas.openxmlformats.org/officeDocument/2006/relationships" xmlns:m="http://schemas.openxmlformats.org/officeDocument/2006/math" xmlns:v="urn:schemas-microsoft-com:vml" xmlns:wp="http://schemas.openxmlformats.org/drawingml/2006/wordprocessingDrawing" xmlns:w10="urn:schemas-microsoft-com:office:word" xmlns:w="http://schemas.openxmlformats.org/wordprocessingml/2006/main" xmlns:wne="http://schemas.microsoft.com/office/word/2006/wordml" xmlns:sl="http://schemas.openxmlformats.org/schemaLibrary/2006/main" xmlns:a="http://schemas.openxmlformats.org/drawingml/2006/main" xmlns:pic="http://schemas.openxmlformats.org/drawingml/2006/picture" xmlns:c="http://schemas.openxmlformats.org/drawingml/2006/chart" xmlns:lc="http://schemas.openxmlformats.org/drawingml/2006/lockedCanvas" xmlns:dgm="http://schemas.openxmlformats.org/drawingml/2006/diagram" xmlns:wps="http://schemas.microsoft.com/office/word/2010/wordprocessingShape" xmlns:wpg="http://schemas.microsoft.com/office/word/2010/wordprocessingGroup" xmlns:w14="http://schemas.microsoft.com/office/word/2010/wordml" xmlns:w15="http://schemas.microsoft.com/office/word/2012/wordml">
+<w:styles xmlns:mc="http://schemas.openxmlformats.org/markup-compatibility/2006" xmlns:o="urn:schemas-microsoft-com:office:office" xmlns:r="http://schemas.openxmlformats.org/officeDocument/2006/relationships" xmlns:m="http://schemas.openxmlformats.org/officeDocument/2006/math" xmlns:v="urn:schemas-microsoft-com:vml" xmlns:wp="http://schemas.openxmlformats.org/drawingml/2006/wordprocessingDrawing" xmlns:w10="urn:schemas-microsoft-com:office:word" xmlns:w="http://schemas.openxmlformats.org/wordprocessingml/2006/main" xmlns:wne="http://schemas.microsoft.com/office/word/2006/wordml" xmlns:sl="http://schemas.openxmlformats.org/schemaLibrary/2006/main" xmlns:a="http://schemas.openxmlformats.org/drawingml/2006/main" xmlns:pic="http://schemas.openxmlformats.org/drawingml/2006/picture" xmlns:c="http://schemas.openxmlformats.org/drawingml/2006/chart" xmlns:lc="http://schemas.openxmlformats.org/drawingml/2006/lockedCanvas" xmlns:dgm="http://schemas.openxmlformats.org/drawingml/2006/diagram" xmlns:wps="http://schemas.microsoft.com/office/word/2010/wordprocessingShape" xmlns:wpg="http://schemas.microsoft.com/office/word/2010/wordprocessingGroup" xmlns:w14="http://schemas.microsoft.com/office/word/2010/wordml" xmlns:w15="http://schemas.microsoft.com/office/word/2012/wordml" xmlns:w16="http://schemas.microsoft.com/office/word/2018/wordml" xmlns:w16cex="http://schemas.microsoft.com/office/word/2018/wordml/cex" xmlns:w16cid="http://schemas.microsoft.com/office/word/2016/wordml/cid" xmlns="http://schemas.microsoft.com/office/tasks/2019/documenttasks" xmlns:cr="http://schemas.microsoft.com/office/comments/2020/reactions">
   <w:docDefaults>
     <w:rPrDefault>
       <w:rPr>

--- a/valencia/UD00/UD00 - Activitat avaluable 01 (Presencial).docx
+++ b/valencia/UD00/UD00 - Activitat avaluable 01 (Presencial).docx
@@ -421,12 +421,12 @@
             <wp:extent cx="922564" cy="322898"/>
             <wp:effectExtent b="0" l="0" r="0" t="0"/>
             <wp:wrapSquare wrapText="bothSides" distB="57150" distT="57150" distL="57150" distR="57150"/>
-            <wp:docPr id="1" name="image2.png"/>
+            <wp:docPr id="1" name="image3.png"/>
             <a:graphic>
               <a:graphicData uri="http://schemas.openxmlformats.org/drawingml/2006/picture">
                 <pic:pic>
                   <pic:nvPicPr>
-                    <pic:cNvPr id="0" name="image2.png"/>
+                    <pic:cNvPr id="0" name="image3.png"/>
                     <pic:cNvPicPr preferRelativeResize="0"/>
                   </pic:nvPicPr>
                   <pic:blipFill>
@@ -698,9 +698,17 @@
             <w:spacing w:after="0" w:before="60" w:lineRule="auto"/>
             <w:jc w:val="left"/>
             <w:rPr>
+              <w:rFonts w:ascii="Verdana" w:cs="Verdana" w:eastAsia="Verdana" w:hAnsi="Verdana"/>
               <w:b w:val="1"/>
+              <w:i w:val="0"/>
+              <w:smallCaps w:val="0"/>
+              <w:strike w:val="0"/>
               <w:color w:val="000000"/>
+              <w:sz w:val="16"/>
+              <w:szCs w:val="16"/>
               <w:u w:val="none"/>
+              <w:shd w:fill="auto" w:val="clear"/>
+              <w:vertAlign w:val="baseline"/>
             </w:rPr>
           </w:pPr>
           <w:r>
@@ -726,7 +734,7 @@
               </w:rPr>
               <w:t xml:space="preserve">1. Data d’entrega</w:t>
               <w:tab/>
-              <w:t xml:space="preserve">2</w:t>
+              <w:t xml:space="preserve">3</w:t>
             </w:r>
           </w:hyperlink>
           <w:r>
@@ -743,9 +751,17 @@
             <w:spacing w:after="0" w:before="60" w:lineRule="auto"/>
             <w:jc w:val="left"/>
             <w:rPr>
+              <w:rFonts w:ascii="Verdana" w:cs="Verdana" w:eastAsia="Verdana" w:hAnsi="Verdana"/>
               <w:b w:val="1"/>
+              <w:i w:val="0"/>
+              <w:smallCaps w:val="0"/>
+              <w:strike w:val="0"/>
               <w:color w:val="000000"/>
+              <w:sz w:val="16"/>
+              <w:szCs w:val="16"/>
               <w:u w:val="none"/>
+              <w:shd w:fill="auto" w:val="clear"/>
+              <w:vertAlign w:val="baseline"/>
             </w:rPr>
           </w:pPr>
           <w:hyperlink w:anchor="_9maybllx2a09">
@@ -783,9 +799,17 @@
             <w:spacing w:after="0" w:before="60" w:lineRule="auto"/>
             <w:jc w:val="left"/>
             <w:rPr>
+              <w:rFonts w:ascii="Verdana" w:cs="Verdana" w:eastAsia="Verdana" w:hAnsi="Verdana"/>
               <w:b w:val="1"/>
+              <w:i w:val="0"/>
+              <w:smallCaps w:val="0"/>
+              <w:strike w:val="0"/>
               <w:color w:val="000000"/>
+              <w:sz w:val="16"/>
+              <w:szCs w:val="16"/>
               <w:u w:val="none"/>
+              <w:shd w:fill="auto" w:val="clear"/>
+              <w:vertAlign w:val="baseline"/>
             </w:rPr>
           </w:pPr>
           <w:hyperlink w:anchor="_2itjvswydgw7">
@@ -823,9 +847,17 @@
             <w:spacing w:after="0" w:before="60" w:lineRule="auto"/>
             <w:jc w:val="left"/>
             <w:rPr>
+              <w:rFonts w:ascii="Verdana" w:cs="Verdana" w:eastAsia="Verdana" w:hAnsi="Verdana"/>
               <w:b w:val="1"/>
+              <w:i w:val="0"/>
+              <w:smallCaps w:val="0"/>
+              <w:strike w:val="0"/>
               <w:color w:val="000000"/>
+              <w:sz w:val="16"/>
+              <w:szCs w:val="16"/>
               <w:u w:val="none"/>
+              <w:shd w:fill="auto" w:val="clear"/>
+              <w:vertAlign w:val="baseline"/>
             </w:rPr>
           </w:pPr>
           <w:hyperlink w:anchor="_jd14z2yecuev">
@@ -846,7 +878,7 @@
               </w:rPr>
               <w:t xml:space="preserve">4. Activitat 01</w:t>
               <w:tab/>
-              <w:t xml:space="preserve">3</w:t>
+              <w:t xml:space="preserve">4</w:t>
             </w:r>
           </w:hyperlink>
           <w:r>
@@ -863,9 +895,17 @@
             <w:spacing w:after="0" w:before="60" w:lineRule="auto"/>
             <w:jc w:val="left"/>
             <w:rPr>
+              <w:rFonts w:ascii="Verdana" w:cs="Verdana" w:eastAsia="Verdana" w:hAnsi="Verdana"/>
               <w:b w:val="1"/>
+              <w:i w:val="0"/>
+              <w:smallCaps w:val="0"/>
+              <w:strike w:val="0"/>
               <w:color w:val="000000"/>
+              <w:sz w:val="16"/>
+              <w:szCs w:val="16"/>
               <w:u w:val="none"/>
+              <w:shd w:fill="auto" w:val="clear"/>
+              <w:vertAlign w:val="baseline"/>
             </w:rPr>
           </w:pPr>
           <w:hyperlink w:anchor="_zann5gwj1eoh">
@@ -903,9 +943,17 @@
             <w:spacing w:after="0" w:before="60" w:lineRule="auto"/>
             <w:jc w:val="left"/>
             <w:rPr>
+              <w:rFonts w:ascii="Verdana" w:cs="Verdana" w:eastAsia="Verdana" w:hAnsi="Verdana"/>
               <w:b w:val="1"/>
+              <w:i w:val="0"/>
+              <w:smallCaps w:val="0"/>
+              <w:strike w:val="0"/>
               <w:color w:val="000000"/>
+              <w:sz w:val="16"/>
+              <w:szCs w:val="16"/>
               <w:u w:val="none"/>
+              <w:shd w:fill="auto" w:val="clear"/>
+              <w:vertAlign w:val="baseline"/>
             </w:rPr>
           </w:pPr>
           <w:hyperlink w:anchor="_dcq81jwpzeij">
@@ -943,9 +991,17 @@
             <w:spacing w:after="0" w:before="60" w:lineRule="auto"/>
             <w:jc w:val="left"/>
             <w:rPr>
+              <w:rFonts w:ascii="Verdana" w:cs="Verdana" w:eastAsia="Verdana" w:hAnsi="Verdana"/>
               <w:b w:val="1"/>
+              <w:i w:val="0"/>
+              <w:smallCaps w:val="0"/>
+              <w:strike w:val="0"/>
               <w:color w:val="000000"/>
+              <w:sz w:val="16"/>
+              <w:szCs w:val="16"/>
               <w:u w:val="none"/>
+              <w:shd w:fill="auto" w:val="clear"/>
+              <w:vertAlign w:val="baseline"/>
             </w:rPr>
           </w:pPr>
           <w:hyperlink w:anchor="_3btsu7pryu3b">
@@ -983,9 +1039,17 @@
             <w:spacing w:after="0" w:before="60" w:lineRule="auto"/>
             <w:jc w:val="left"/>
             <w:rPr>
+              <w:rFonts w:ascii="Verdana" w:cs="Verdana" w:eastAsia="Verdana" w:hAnsi="Verdana"/>
               <w:b w:val="1"/>
+              <w:i w:val="0"/>
+              <w:smallCaps w:val="0"/>
+              <w:strike w:val="0"/>
               <w:color w:val="000000"/>
+              <w:sz w:val="16"/>
+              <w:szCs w:val="16"/>
               <w:u w:val="none"/>
+              <w:shd w:fill="auto" w:val="clear"/>
+              <w:vertAlign w:val="baseline"/>
             </w:rPr>
           </w:pPr>
           <w:hyperlink w:anchor="_ormqpvxdzzrw">
@@ -1023,9 +1087,17 @@
             <w:spacing w:after="0" w:before="60" w:lineRule="auto"/>
             <w:jc w:val="left"/>
             <w:rPr>
+              <w:rFonts w:ascii="Verdana" w:cs="Verdana" w:eastAsia="Verdana" w:hAnsi="Verdana"/>
               <w:b w:val="1"/>
+              <w:i w:val="0"/>
+              <w:smallCaps w:val="0"/>
+              <w:strike w:val="0"/>
               <w:color w:val="000000"/>
+              <w:sz w:val="16"/>
+              <w:szCs w:val="16"/>
               <w:u w:val="none"/>
+              <w:shd w:fill="auto" w:val="clear"/>
+              <w:vertAlign w:val="baseline"/>
             </w:rPr>
           </w:pPr>
           <w:hyperlink w:anchor="_xu2a7tguu7bo">
@@ -1063,9 +1135,17 @@
             <w:spacing w:after="0" w:before="60" w:lineRule="auto"/>
             <w:jc w:val="left"/>
             <w:rPr>
+              <w:rFonts w:ascii="Verdana" w:cs="Verdana" w:eastAsia="Verdana" w:hAnsi="Verdana"/>
               <w:b w:val="1"/>
+              <w:i w:val="0"/>
+              <w:smallCaps w:val="0"/>
+              <w:strike w:val="0"/>
               <w:color w:val="000000"/>
+              <w:sz w:val="16"/>
+              <w:szCs w:val="16"/>
               <w:u w:val="none"/>
+              <w:shd w:fill="auto" w:val="clear"/>
+              <w:vertAlign w:val="baseline"/>
             </w:rPr>
           </w:pPr>
           <w:hyperlink w:anchor="_hwnh5hv2rboo">
@@ -1094,6 +1174,54 @@
               <w:rtl w:val="0"/>
             </w:rPr>
           </w:r>
+        </w:p>
+        <w:p>
+          <w:pPr>
+            <w:tabs>
+              <w:tab w:val="right" w:leader="none" w:pos="12000"/>
+            </w:tabs>
+            <w:spacing w:after="0" w:before="60" w:lineRule="auto"/>
+            <w:jc w:val="left"/>
+            <w:rPr>
+              <w:rFonts w:ascii="Verdana" w:cs="Verdana" w:eastAsia="Verdana" w:hAnsi="Verdana"/>
+              <w:b w:val="1"/>
+              <w:i w:val="0"/>
+              <w:smallCaps w:val="0"/>
+              <w:strike w:val="0"/>
+              <w:color w:val="000000"/>
+              <w:sz w:val="16"/>
+              <w:szCs w:val="16"/>
+              <w:u w:val="none"/>
+              <w:shd w:fill="auto" w:val="clear"/>
+              <w:vertAlign w:val="baseline"/>
+            </w:rPr>
+          </w:pPr>
+          <w:hyperlink w:anchor="_trsp75605b4e">
+            <w:r>
+              <w:rPr>
+                <w:rFonts w:ascii="Verdana" w:cs="Verdana" w:eastAsia="Verdana" w:hAnsi="Verdana"/>
+                <w:b w:val="1"/>
+                <w:i w:val="0"/>
+                <w:smallCaps w:val="0"/>
+                <w:strike w:val="0"/>
+                <w:color w:val="000000"/>
+                <w:sz w:val="16"/>
+                <w:szCs w:val="16"/>
+                <w:u w:val="none"/>
+                <w:shd w:fill="auto" w:val="clear"/>
+                <w:vertAlign w:val="baseline"/>
+                <w:rtl w:val="0"/>
+              </w:rPr>
+              <w:t xml:space="preserve">11. Activitat 08</w:t>
+              <w:tab/>
+              <w:t xml:space="preserve">5</w:t>
+            </w:r>
+          </w:hyperlink>
+          <w:r>
+            <w:rPr>
+              <w:rtl w:val="0"/>
+            </w:rPr>
+          </w:r>
           <w:r>
             <w:fldChar w:fldCharType="end"/>
           </w:r>
@@ -2322,12 +2450,53 @@
     </w:p>
     <w:p>
       <w:pPr>
+        <w:pStyle w:val="Heading1"/>
+        <w:numPr>
+          <w:ilvl w:val="0"/>
+          <w:numId w:val="6"/>
+        </w:numPr>
+        <w:ind w:left="432"/>
+        <w:rPr>
+          <w:smallCaps w:val="1"/>
+          <w:color w:val="669966"/>
+          <w:sz w:val="28"/>
+          <w:szCs w:val="28"/>
+        </w:rPr>
+      </w:pPr>
+      <w:bookmarkStart w:colFirst="0" w:colLast="0" w:name="_trsp75605b4e" w:id="11"/>
+      <w:bookmarkEnd w:id="11"/>
+      <w:r>
+        <w:rPr>
+          <w:rtl w:val="0"/>
+        </w:rPr>
+        <w:t xml:space="preserve">Activitat 08</w:t>
+      </w:r>
+    </w:p>
+    <w:p>
+      <w:pPr>
         <w:rPr/>
       </w:pPr>
       <w:r>
         <w:rPr>
           <w:rtl w:val="0"/>
         </w:rPr>
+        <w:t xml:space="preserve">Resol 15 problemes de Python de la pàgina web </w:t>
+      </w:r>
+      <w:hyperlink r:id="rId11">
+        <w:r>
+          <w:rPr>
+            <w:color w:val="1155cc"/>
+            <w:u w:val="single"/>
+            <w:rtl w:val="0"/>
+          </w:rPr>
+          <w:t xml:space="preserve">https://www.codewars.com/</w:t>
+        </w:r>
+      </w:hyperlink>
+      <w:r>
+        <w:rPr>
+          <w:rtl w:val="0"/>
+        </w:rPr>
+        <w:t xml:space="preserve">. Els problemes poden ser de qualsevol dificultat. Adjunta com a prova de realització el teu compte.</w:t>
       </w:r>
     </w:p>
     <w:p>
@@ -2338,13 +2507,44 @@
         <w:rPr>
           <w:rtl w:val="0"/>
         </w:rPr>
+        <w:t xml:space="preserve">PD: una vegada fet, aquest compte pots afegir-lo al teu currículum.</w:t>
+      </w:r>
+    </w:p>
+    <w:p>
+      <w:pPr>
+        <w:rPr/>
+      </w:pPr>
+      <w:r>
+        <w:rPr>
+          <w:rtl w:val="0"/>
+        </w:rPr>
+      </w:r>
+    </w:p>
+    <w:p>
+      <w:pPr>
+        <w:rPr/>
+      </w:pPr>
+      <w:r>
+        <w:rPr>
+          <w:rtl w:val="0"/>
+        </w:rPr>
+      </w:r>
+    </w:p>
+    <w:p>
+      <w:pPr>
+        <w:rPr/>
+      </w:pPr>
+      <w:r>
+        <w:rPr>
+          <w:rtl w:val="0"/>
+        </w:rPr>
       </w:r>
     </w:p>
     <w:sectPr>
-      <w:headerReference r:id="rId11" w:type="default"/>
-      <w:headerReference r:id="rId12" w:type="first"/>
-      <w:footerReference r:id="rId13" w:type="default"/>
-      <w:footerReference r:id="rId14" w:type="first"/>
+      <w:headerReference r:id="rId12" w:type="default"/>
+      <w:headerReference r:id="rId13" w:type="first"/>
+      <w:footerReference r:id="rId14" w:type="default"/>
+      <w:footerReference r:id="rId15" w:type="first"/>
       <w:pgSz w:h="16838" w:w="11906" w:orient="portrait"/>
       <w:pgMar w:bottom="1133.8582677165355" w:top="1133.8582677165355" w:left="1133.8582677165355" w:right="1133.8582677165355" w:header="0" w:footer="0"/>
       <w:pgNumType w:start="1"/>

--- a/valencia/UD00/UD00 - Activitat avaluable 01 (Presencial).docx
+++ b/valencia/UD00/UD00 - Activitat avaluable 01 (Presencial).docx
@@ -698,14 +698,14 @@
             <w:spacing w:after="0" w:before="60" w:lineRule="auto"/>
             <w:jc w:val="left"/>
             <w:rPr>
-              <w:rFonts w:ascii="Verdana" w:cs="Verdana" w:eastAsia="Verdana" w:hAnsi="Verdana"/>
+              <w:rFonts w:ascii="Arial" w:cs="Arial" w:eastAsia="Arial" w:hAnsi="Arial"/>
               <w:b w:val="1"/>
               <w:i w:val="0"/>
               <w:smallCaps w:val="0"/>
               <w:strike w:val="0"/>
               <w:color w:val="000000"/>
-              <w:sz w:val="16"/>
-              <w:szCs w:val="16"/>
+              <w:sz w:val="22"/>
+              <w:szCs w:val="22"/>
               <w:u w:val="none"/>
               <w:shd w:fill="auto" w:val="clear"/>
               <w:vertAlign w:val="baseline"/>
@@ -751,14 +751,14 @@
             <w:spacing w:after="0" w:before="60" w:lineRule="auto"/>
             <w:jc w:val="left"/>
             <w:rPr>
-              <w:rFonts w:ascii="Verdana" w:cs="Verdana" w:eastAsia="Verdana" w:hAnsi="Verdana"/>
+              <w:rFonts w:ascii="Arial" w:cs="Arial" w:eastAsia="Arial" w:hAnsi="Arial"/>
               <w:b w:val="1"/>
               <w:i w:val="0"/>
               <w:smallCaps w:val="0"/>
               <w:strike w:val="0"/>
               <w:color w:val="000000"/>
-              <w:sz w:val="16"/>
-              <w:szCs w:val="16"/>
+              <w:sz w:val="22"/>
+              <w:szCs w:val="22"/>
               <w:u w:val="none"/>
               <w:shd w:fill="auto" w:val="clear"/>
               <w:vertAlign w:val="baseline"/>
@@ -799,14 +799,14 @@
             <w:spacing w:after="0" w:before="60" w:lineRule="auto"/>
             <w:jc w:val="left"/>
             <w:rPr>
-              <w:rFonts w:ascii="Verdana" w:cs="Verdana" w:eastAsia="Verdana" w:hAnsi="Verdana"/>
+              <w:rFonts w:ascii="Arial" w:cs="Arial" w:eastAsia="Arial" w:hAnsi="Arial"/>
               <w:b w:val="1"/>
               <w:i w:val="0"/>
               <w:smallCaps w:val="0"/>
               <w:strike w:val="0"/>
               <w:color w:val="000000"/>
-              <w:sz w:val="16"/>
-              <w:szCs w:val="16"/>
+              <w:sz w:val="22"/>
+              <w:szCs w:val="22"/>
               <w:u w:val="none"/>
               <w:shd w:fill="auto" w:val="clear"/>
               <w:vertAlign w:val="baseline"/>
@@ -847,14 +847,14 @@
             <w:spacing w:after="0" w:before="60" w:lineRule="auto"/>
             <w:jc w:val="left"/>
             <w:rPr>
-              <w:rFonts w:ascii="Verdana" w:cs="Verdana" w:eastAsia="Verdana" w:hAnsi="Verdana"/>
+              <w:rFonts w:ascii="Arial" w:cs="Arial" w:eastAsia="Arial" w:hAnsi="Arial"/>
               <w:b w:val="1"/>
               <w:i w:val="0"/>
               <w:smallCaps w:val="0"/>
               <w:strike w:val="0"/>
               <w:color w:val="000000"/>
-              <w:sz w:val="16"/>
-              <w:szCs w:val="16"/>
+              <w:sz w:val="22"/>
+              <w:szCs w:val="22"/>
               <w:u w:val="none"/>
               <w:shd w:fill="auto" w:val="clear"/>
               <w:vertAlign w:val="baseline"/>
@@ -895,14 +895,14 @@
             <w:spacing w:after="0" w:before="60" w:lineRule="auto"/>
             <w:jc w:val="left"/>
             <w:rPr>
-              <w:rFonts w:ascii="Verdana" w:cs="Verdana" w:eastAsia="Verdana" w:hAnsi="Verdana"/>
+              <w:rFonts w:ascii="Arial" w:cs="Arial" w:eastAsia="Arial" w:hAnsi="Arial"/>
               <w:b w:val="1"/>
               <w:i w:val="0"/>
               <w:smallCaps w:val="0"/>
               <w:strike w:val="0"/>
               <w:color w:val="000000"/>
-              <w:sz w:val="16"/>
-              <w:szCs w:val="16"/>
+              <w:sz w:val="22"/>
+              <w:szCs w:val="22"/>
               <w:u w:val="none"/>
               <w:shd w:fill="auto" w:val="clear"/>
               <w:vertAlign w:val="baseline"/>
@@ -943,14 +943,14 @@
             <w:spacing w:after="0" w:before="60" w:lineRule="auto"/>
             <w:jc w:val="left"/>
             <w:rPr>
-              <w:rFonts w:ascii="Verdana" w:cs="Verdana" w:eastAsia="Verdana" w:hAnsi="Verdana"/>
+              <w:rFonts w:ascii="Arial" w:cs="Arial" w:eastAsia="Arial" w:hAnsi="Arial"/>
               <w:b w:val="1"/>
               <w:i w:val="0"/>
               <w:smallCaps w:val="0"/>
               <w:strike w:val="0"/>
               <w:color w:val="000000"/>
-              <w:sz w:val="16"/>
-              <w:szCs w:val="16"/>
+              <w:sz w:val="22"/>
+              <w:szCs w:val="22"/>
               <w:u w:val="none"/>
               <w:shd w:fill="auto" w:val="clear"/>
               <w:vertAlign w:val="baseline"/>
@@ -991,14 +991,14 @@
             <w:spacing w:after="0" w:before="60" w:lineRule="auto"/>
             <w:jc w:val="left"/>
             <w:rPr>
-              <w:rFonts w:ascii="Verdana" w:cs="Verdana" w:eastAsia="Verdana" w:hAnsi="Verdana"/>
+              <w:rFonts w:ascii="Arial" w:cs="Arial" w:eastAsia="Arial" w:hAnsi="Arial"/>
               <w:b w:val="1"/>
               <w:i w:val="0"/>
               <w:smallCaps w:val="0"/>
               <w:strike w:val="0"/>
               <w:color w:val="000000"/>
-              <w:sz w:val="16"/>
-              <w:szCs w:val="16"/>
+              <w:sz w:val="22"/>
+              <w:szCs w:val="22"/>
               <w:u w:val="none"/>
               <w:shd w:fill="auto" w:val="clear"/>
               <w:vertAlign w:val="baseline"/>
@@ -1039,14 +1039,14 @@
             <w:spacing w:after="0" w:before="60" w:lineRule="auto"/>
             <w:jc w:val="left"/>
             <w:rPr>
-              <w:rFonts w:ascii="Verdana" w:cs="Verdana" w:eastAsia="Verdana" w:hAnsi="Verdana"/>
+              <w:rFonts w:ascii="Arial" w:cs="Arial" w:eastAsia="Arial" w:hAnsi="Arial"/>
               <w:b w:val="1"/>
               <w:i w:val="0"/>
               <w:smallCaps w:val="0"/>
               <w:strike w:val="0"/>
               <w:color w:val="000000"/>
-              <w:sz w:val="16"/>
-              <w:szCs w:val="16"/>
+              <w:sz w:val="22"/>
+              <w:szCs w:val="22"/>
               <w:u w:val="none"/>
               <w:shd w:fill="auto" w:val="clear"/>
               <w:vertAlign w:val="baseline"/>
@@ -1087,14 +1087,14 @@
             <w:spacing w:after="0" w:before="60" w:lineRule="auto"/>
             <w:jc w:val="left"/>
             <w:rPr>
-              <w:rFonts w:ascii="Verdana" w:cs="Verdana" w:eastAsia="Verdana" w:hAnsi="Verdana"/>
+              <w:rFonts w:ascii="Arial" w:cs="Arial" w:eastAsia="Arial" w:hAnsi="Arial"/>
               <w:b w:val="1"/>
               <w:i w:val="0"/>
               <w:smallCaps w:val="0"/>
               <w:strike w:val="0"/>
               <w:color w:val="000000"/>
-              <w:sz w:val="16"/>
-              <w:szCs w:val="16"/>
+              <w:sz w:val="22"/>
+              <w:szCs w:val="22"/>
               <w:u w:val="none"/>
               <w:shd w:fill="auto" w:val="clear"/>
               <w:vertAlign w:val="baseline"/>
@@ -1135,14 +1135,14 @@
             <w:spacing w:after="0" w:before="60" w:lineRule="auto"/>
             <w:jc w:val="left"/>
             <w:rPr>
-              <w:rFonts w:ascii="Verdana" w:cs="Verdana" w:eastAsia="Verdana" w:hAnsi="Verdana"/>
+              <w:rFonts w:ascii="Arial" w:cs="Arial" w:eastAsia="Arial" w:hAnsi="Arial"/>
               <w:b w:val="1"/>
               <w:i w:val="0"/>
               <w:smallCaps w:val="0"/>
               <w:strike w:val="0"/>
               <w:color w:val="000000"/>
-              <w:sz w:val="16"/>
-              <w:szCs w:val="16"/>
+              <w:sz w:val="22"/>
+              <w:szCs w:val="22"/>
               <w:u w:val="none"/>
               <w:shd w:fill="auto" w:val="clear"/>
               <w:vertAlign w:val="baseline"/>
@@ -1174,54 +1174,6 @@
               <w:rtl w:val="0"/>
             </w:rPr>
           </w:r>
-        </w:p>
-        <w:p>
-          <w:pPr>
-            <w:tabs>
-              <w:tab w:val="right" w:leader="none" w:pos="12000"/>
-            </w:tabs>
-            <w:spacing w:after="0" w:before="60" w:lineRule="auto"/>
-            <w:jc w:val="left"/>
-            <w:rPr>
-              <w:rFonts w:ascii="Verdana" w:cs="Verdana" w:eastAsia="Verdana" w:hAnsi="Verdana"/>
-              <w:b w:val="1"/>
-              <w:i w:val="0"/>
-              <w:smallCaps w:val="0"/>
-              <w:strike w:val="0"/>
-              <w:color w:val="000000"/>
-              <w:sz w:val="16"/>
-              <w:szCs w:val="16"/>
-              <w:u w:val="none"/>
-              <w:shd w:fill="auto" w:val="clear"/>
-              <w:vertAlign w:val="baseline"/>
-            </w:rPr>
-          </w:pPr>
-          <w:hyperlink w:anchor="_trsp75605b4e">
-            <w:r>
-              <w:rPr>
-                <w:rFonts w:ascii="Verdana" w:cs="Verdana" w:eastAsia="Verdana" w:hAnsi="Verdana"/>
-                <w:b w:val="1"/>
-                <w:i w:val="0"/>
-                <w:smallCaps w:val="0"/>
-                <w:strike w:val="0"/>
-                <w:color w:val="000000"/>
-                <w:sz w:val="16"/>
-                <w:szCs w:val="16"/>
-                <w:u w:val="none"/>
-                <w:shd w:fill="auto" w:val="clear"/>
-                <w:vertAlign w:val="baseline"/>
-                <w:rtl w:val="0"/>
-              </w:rPr>
-              <w:t xml:space="preserve">11. Activitat 08</w:t>
-              <w:tab/>
-              <w:t xml:space="preserve">5</w:t>
-            </w:r>
-          </w:hyperlink>
-          <w:r>
-            <w:rPr>
-              <w:rtl w:val="0"/>
-            </w:rPr>
-          </w:r>
           <w:r>
             <w:fldChar w:fldCharType="end"/>
           </w:r>
@@ -2450,53 +2402,12 @@
     </w:p>
     <w:p>
       <w:pPr>
-        <w:pStyle w:val="Heading1"/>
-        <w:numPr>
-          <w:ilvl w:val="0"/>
-          <w:numId w:val="6"/>
-        </w:numPr>
-        <w:ind w:left="432"/>
-        <w:rPr>
-          <w:smallCaps w:val="1"/>
-          <w:color w:val="669966"/>
-          <w:sz w:val="28"/>
-          <w:szCs w:val="28"/>
-        </w:rPr>
-      </w:pPr>
-      <w:bookmarkStart w:colFirst="0" w:colLast="0" w:name="_trsp75605b4e" w:id="11"/>
-      <w:bookmarkEnd w:id="11"/>
-      <w:r>
-        <w:rPr>
-          <w:rtl w:val="0"/>
-        </w:rPr>
-        <w:t xml:space="preserve">Activitat 08</w:t>
-      </w:r>
-    </w:p>
-    <w:p>
-      <w:pPr>
         <w:rPr/>
       </w:pPr>
       <w:r>
         <w:rPr>
           <w:rtl w:val="0"/>
         </w:rPr>
-        <w:t xml:space="preserve">Resol 15 problemes de Python de la pàgina web </w:t>
-      </w:r>
-      <w:hyperlink r:id="rId11">
-        <w:r>
-          <w:rPr>
-            <w:color w:val="1155cc"/>
-            <w:u w:val="single"/>
-            <w:rtl w:val="0"/>
-          </w:rPr>
-          <w:t xml:space="preserve">https://www.codewars.com/</w:t>
-        </w:r>
-      </w:hyperlink>
-      <w:r>
-        <w:rPr>
-          <w:rtl w:val="0"/>
-        </w:rPr>
-        <w:t xml:space="preserve">. Els problemes poden ser de qualsevol dificultat. Adjunta com a prova de realització el teu compte.</w:t>
       </w:r>
     </w:p>
     <w:p>
@@ -2507,7 +2418,6 @@
         <w:rPr>
           <w:rtl w:val="0"/>
         </w:rPr>
-        <w:t xml:space="preserve">PD: una vegada fet, aquest compte pots afegir-lo al teu currículum.</w:t>
       </w:r>
     </w:p>
     <w:p>
@@ -2530,21 +2440,11 @@
         </w:rPr>
       </w:r>
     </w:p>
-    <w:p>
-      <w:pPr>
-        <w:rPr/>
-      </w:pPr>
-      <w:r>
-        <w:rPr>
-          <w:rtl w:val="0"/>
-        </w:rPr>
-      </w:r>
-    </w:p>
     <w:sectPr>
-      <w:headerReference r:id="rId12" w:type="default"/>
-      <w:headerReference r:id="rId13" w:type="first"/>
-      <w:footerReference r:id="rId14" w:type="default"/>
-      <w:footerReference r:id="rId15" w:type="first"/>
+      <w:headerReference r:id="rId11" w:type="default"/>
+      <w:headerReference r:id="rId12" w:type="first"/>
+      <w:footerReference r:id="rId13" w:type="default"/>
+      <w:footerReference r:id="rId14" w:type="first"/>
       <w:pgSz w:h="16838" w:w="11906" w:orient="portrait"/>
       <w:pgMar w:bottom="1133.8582677165355" w:top="1133.8582677165355" w:left="1133.8582677165355" w:right="1133.8582677165355" w:header="0" w:footer="0"/>
       <w:pgNumType w:start="1"/>
